--- a/Day05_CSS_Part_2_Basic_And_Layout/Bai_tap_ve_nha/Bai_tap_ve_nha_CSS_phan_1.docx
+++ b/Day05_CSS_Part_2_Basic_And_Layout/Bai_tap_ve_nha/Bai_tap_ve_nha_CSS_phan_1.docx
@@ -1,6 +1,6 @@
 
 <file path=word/document.xml><?xml version="1.0" encoding="utf-8"?>
-<w:document xmlns:wpc="http://schemas.microsoft.com/office/word/2010/wordprocessingCanvas" xmlns:mc="http://schemas.openxmlformats.org/markup-compatibility/2006" xmlns:o="urn:schemas-microsoft-com:office:office" xmlns:r="http://schemas.openxmlformats.org/officeDocument/2006/relationships" xmlns:m="http://schemas.openxmlformats.org/officeDocument/2006/math" xmlns:v="urn:schemas-microsoft-com:vml" xmlns:wp14="http://schemas.microsoft.com/office/word/2010/wordprocessingDrawing" xmlns:wp="http://schemas.openxmlformats.org/drawingml/2006/wordprocessingDrawing" xmlns:w10="urn:schemas-microsoft-com:office:word" xmlns:w="http://schemas.openxmlformats.org/wordprocessingml/2006/main" xmlns:w14="http://schemas.microsoft.com/office/word/2010/wordml" xmlns:w15="http://schemas.microsoft.com/office/word/2012/wordml" xmlns:wpg="http://schemas.microsoft.com/office/word/2010/wordprocessingGroup" xmlns:wpi="http://schemas.microsoft.com/office/word/2010/wordprocessingInk" xmlns:wne="http://schemas.microsoft.com/office/word/2006/wordml" xmlns:wps="http://schemas.microsoft.com/office/word/2010/wordprocessingShape" mc:Ignorable="w14 w15 wp14">
+<w:document xmlns:wpc="http://schemas.microsoft.com/office/word/2010/wordprocessingCanvas" xmlns:cx="http://schemas.microsoft.com/office/drawing/2014/chartex" xmlns:cx1="http://schemas.microsoft.com/office/drawing/2015/9/8/chartex" xmlns:cx2="http://schemas.microsoft.com/office/drawing/2015/10/21/chartex" xmlns:cx3="http://schemas.microsoft.com/office/drawing/2016/5/9/chartex" xmlns:cx4="http://schemas.microsoft.com/office/drawing/2016/5/10/chartex" xmlns:cx5="http://schemas.microsoft.com/office/drawing/2016/5/11/chartex" xmlns:cx6="http://schemas.microsoft.com/office/drawing/2016/5/12/chartex" xmlns:cx7="http://schemas.microsoft.com/office/drawing/2016/5/13/chartex" xmlns:cx8="http://schemas.microsoft.com/office/drawing/2016/5/14/chartex" xmlns:mc="http://schemas.openxmlformats.org/markup-compatibility/2006" xmlns:aink="http://schemas.microsoft.com/office/drawing/2016/ink" xmlns:am3d="http://schemas.microsoft.com/office/drawing/2017/model3d" xmlns:o="urn:schemas-microsoft-com:office:office" xmlns:r="http://schemas.openxmlformats.org/officeDocument/2006/relationships" xmlns:m="http://schemas.openxmlformats.org/officeDocument/2006/math" xmlns:v="urn:schemas-microsoft-com:vml" xmlns:wp14="http://schemas.microsoft.com/office/word/2010/wordprocessingDrawing" xmlns:wp="http://schemas.openxmlformats.org/drawingml/2006/wordprocessingDrawing" xmlns:w10="urn:schemas-microsoft-com:office:word" xmlns:w="http://schemas.openxmlformats.org/wordprocessingml/2006/main" xmlns:w14="http://schemas.microsoft.com/office/word/2010/wordml" xmlns:w15="http://schemas.microsoft.com/office/word/2012/wordml" xmlns:w16cex="http://schemas.microsoft.com/office/word/2018/wordml/cex" xmlns:w16cid="http://schemas.microsoft.com/office/word/2016/wordml/cid" xmlns:w16="http://schemas.microsoft.com/office/word/2018/wordml" xmlns:w16se="http://schemas.microsoft.com/office/word/2015/wordml/symex" xmlns:wpg="http://schemas.microsoft.com/office/word/2010/wordprocessingGroup" xmlns:wpi="http://schemas.microsoft.com/office/word/2010/wordprocessingInk" xmlns:wne="http://schemas.microsoft.com/office/word/2006/wordml" xmlns:wps="http://schemas.microsoft.com/office/word/2010/wordprocessingShape" mc:Ignorable="w14 w15 w16se w16cid w16 w16cex wp14">
   <w:body>
     <w:p>
       <w:pPr>
@@ -10,14 +10,52 @@
           <w:szCs w:val="36"/>
         </w:rPr>
       </w:pPr>
+      <w:proofErr w:type="spellStart"/>
       <w:r>
         <w:rPr>
           <w:b/>
           <w:sz w:val="36"/>
           <w:szCs w:val="36"/>
         </w:rPr>
-        <w:t>Yêu cầu chung</w:t>
-      </w:r>
+        <w:t>Yêu</w:t>
+      </w:r>
+      <w:proofErr w:type="spellEnd"/>
+      <w:r>
+        <w:rPr>
+          <w:b/>
+          <w:sz w:val="36"/>
+          <w:szCs w:val="36"/>
+        </w:rPr>
+        <w:t xml:space="preserve"> </w:t>
+      </w:r>
+      <w:proofErr w:type="spellStart"/>
+      <w:r>
+        <w:rPr>
+          <w:b/>
+          <w:sz w:val="36"/>
+          <w:szCs w:val="36"/>
+        </w:rPr>
+        <w:t>cầu</w:t>
+      </w:r>
+      <w:proofErr w:type="spellEnd"/>
+      <w:r>
+        <w:rPr>
+          <w:b/>
+          <w:sz w:val="36"/>
+          <w:szCs w:val="36"/>
+        </w:rPr>
+        <w:t xml:space="preserve"> </w:t>
+      </w:r>
+      <w:proofErr w:type="spellStart"/>
+      <w:r>
+        <w:rPr>
+          <w:b/>
+          <w:sz w:val="36"/>
+          <w:szCs w:val="36"/>
+        </w:rPr>
+        <w:t>chung</w:t>
+      </w:r>
+      <w:proofErr w:type="spellEnd"/>
       <w:r>
         <w:rPr>
           <w:sz w:val="36"/>
@@ -97,29 +135,440 @@
           <w:sz w:val="28"/>
           <w:szCs w:val="28"/>
         </w:rPr>
-        <w:t>Photoshop để lấy màu chữ, màu nền</w:t>
-      </w:r>
-      <w:r>
-        <w:rPr>
-          <w:sz w:val="28"/>
-          <w:szCs w:val="28"/>
-        </w:rPr>
-        <w:t>, crop ảnh cần thiết, phần text</w:t>
-      </w:r>
-      <w:r>
-        <w:rPr>
-          <w:sz w:val="28"/>
-          <w:szCs w:val="28"/>
-        </w:rPr>
-        <w:t xml:space="preserve"> nếu bạn nào chăm có thể chịu khó gõ chính xác tuyệt đối, nếu không</w:t>
-      </w:r>
-      <w:r>
-        <w:rPr>
-          <w:sz w:val="28"/>
-          <w:szCs w:val="28"/>
-        </w:rPr>
-        <w:t xml:space="preserve"> có thể gõ tương đối, không cần chính xác hoàn toàn</w:t>
-      </w:r>
+        <w:t xml:space="preserve">Photoshop để </w:t>
+      </w:r>
+      <w:proofErr w:type="spellStart"/>
+      <w:r>
+        <w:rPr>
+          <w:sz w:val="28"/>
+          <w:szCs w:val="28"/>
+        </w:rPr>
+        <w:t>lấy</w:t>
+      </w:r>
+      <w:proofErr w:type="spellEnd"/>
+      <w:r>
+        <w:rPr>
+          <w:sz w:val="28"/>
+          <w:szCs w:val="28"/>
+        </w:rPr>
+        <w:t xml:space="preserve"> </w:t>
+      </w:r>
+      <w:proofErr w:type="spellStart"/>
+      <w:r>
+        <w:rPr>
+          <w:sz w:val="28"/>
+          <w:szCs w:val="28"/>
+        </w:rPr>
+        <w:t>màu</w:t>
+      </w:r>
+      <w:proofErr w:type="spellEnd"/>
+      <w:r>
+        <w:rPr>
+          <w:sz w:val="28"/>
+          <w:szCs w:val="28"/>
+        </w:rPr>
+        <w:t xml:space="preserve"> </w:t>
+      </w:r>
+      <w:proofErr w:type="spellStart"/>
+      <w:r>
+        <w:rPr>
+          <w:sz w:val="28"/>
+          <w:szCs w:val="28"/>
+        </w:rPr>
+        <w:t>chữ</w:t>
+      </w:r>
+      <w:proofErr w:type="spellEnd"/>
+      <w:r>
+        <w:rPr>
+          <w:sz w:val="28"/>
+          <w:szCs w:val="28"/>
+        </w:rPr>
+        <w:t xml:space="preserve">, </w:t>
+      </w:r>
+      <w:proofErr w:type="spellStart"/>
+      <w:r>
+        <w:rPr>
+          <w:sz w:val="28"/>
+          <w:szCs w:val="28"/>
+        </w:rPr>
+        <w:t>màu</w:t>
+      </w:r>
+      <w:proofErr w:type="spellEnd"/>
+      <w:r>
+        <w:rPr>
+          <w:sz w:val="28"/>
+          <w:szCs w:val="28"/>
+        </w:rPr>
+        <w:t xml:space="preserve"> </w:t>
+      </w:r>
+      <w:proofErr w:type="spellStart"/>
+      <w:r>
+        <w:rPr>
+          <w:sz w:val="28"/>
+          <w:szCs w:val="28"/>
+        </w:rPr>
+        <w:t>nền</w:t>
+      </w:r>
+      <w:proofErr w:type="spellEnd"/>
+      <w:r>
+        <w:rPr>
+          <w:sz w:val="28"/>
+          <w:szCs w:val="28"/>
+        </w:rPr>
+        <w:t xml:space="preserve">, crop ảnh cần </w:t>
+      </w:r>
+      <w:proofErr w:type="spellStart"/>
+      <w:r>
+        <w:rPr>
+          <w:sz w:val="28"/>
+          <w:szCs w:val="28"/>
+        </w:rPr>
+        <w:t>thiết</w:t>
+      </w:r>
+      <w:proofErr w:type="spellEnd"/>
+      <w:r>
+        <w:rPr>
+          <w:sz w:val="28"/>
+          <w:szCs w:val="28"/>
+        </w:rPr>
+        <w:t xml:space="preserve">, </w:t>
+      </w:r>
+      <w:proofErr w:type="spellStart"/>
+      <w:r>
+        <w:rPr>
+          <w:sz w:val="28"/>
+          <w:szCs w:val="28"/>
+        </w:rPr>
+        <w:t>phần</w:t>
+      </w:r>
+      <w:proofErr w:type="spellEnd"/>
+      <w:r>
+        <w:rPr>
+          <w:sz w:val="28"/>
+          <w:szCs w:val="28"/>
+        </w:rPr>
+        <w:t xml:space="preserve"> text</w:t>
+      </w:r>
+      <w:r>
+        <w:rPr>
+          <w:sz w:val="28"/>
+          <w:szCs w:val="28"/>
+        </w:rPr>
+        <w:t xml:space="preserve"> </w:t>
+      </w:r>
+      <w:proofErr w:type="spellStart"/>
+      <w:r>
+        <w:rPr>
+          <w:sz w:val="28"/>
+          <w:szCs w:val="28"/>
+        </w:rPr>
+        <w:t>nếu</w:t>
+      </w:r>
+      <w:proofErr w:type="spellEnd"/>
+      <w:r>
+        <w:rPr>
+          <w:sz w:val="28"/>
+          <w:szCs w:val="28"/>
+        </w:rPr>
+        <w:t xml:space="preserve"> </w:t>
+      </w:r>
+      <w:proofErr w:type="spellStart"/>
+      <w:r>
+        <w:rPr>
+          <w:sz w:val="28"/>
+          <w:szCs w:val="28"/>
+        </w:rPr>
+        <w:t>bạn</w:t>
+      </w:r>
+      <w:proofErr w:type="spellEnd"/>
+      <w:r>
+        <w:rPr>
+          <w:sz w:val="28"/>
+          <w:szCs w:val="28"/>
+        </w:rPr>
+        <w:t xml:space="preserve"> </w:t>
+      </w:r>
+      <w:proofErr w:type="spellStart"/>
+      <w:r>
+        <w:rPr>
+          <w:sz w:val="28"/>
+          <w:szCs w:val="28"/>
+        </w:rPr>
+        <w:t>nào</w:t>
+      </w:r>
+      <w:proofErr w:type="spellEnd"/>
+      <w:r>
+        <w:rPr>
+          <w:sz w:val="28"/>
+          <w:szCs w:val="28"/>
+        </w:rPr>
+        <w:t xml:space="preserve"> </w:t>
+      </w:r>
+      <w:proofErr w:type="spellStart"/>
+      <w:r>
+        <w:rPr>
+          <w:sz w:val="28"/>
+          <w:szCs w:val="28"/>
+        </w:rPr>
+        <w:t>chăm</w:t>
+      </w:r>
+      <w:proofErr w:type="spellEnd"/>
+      <w:r>
+        <w:rPr>
+          <w:sz w:val="28"/>
+          <w:szCs w:val="28"/>
+        </w:rPr>
+        <w:t xml:space="preserve"> có thể </w:t>
+      </w:r>
+      <w:proofErr w:type="spellStart"/>
+      <w:r>
+        <w:rPr>
+          <w:sz w:val="28"/>
+          <w:szCs w:val="28"/>
+        </w:rPr>
+        <w:t>chịu</w:t>
+      </w:r>
+      <w:proofErr w:type="spellEnd"/>
+      <w:r>
+        <w:rPr>
+          <w:sz w:val="28"/>
+          <w:szCs w:val="28"/>
+        </w:rPr>
+        <w:t xml:space="preserve"> khó </w:t>
+      </w:r>
+      <w:proofErr w:type="spellStart"/>
+      <w:r>
+        <w:rPr>
+          <w:sz w:val="28"/>
+          <w:szCs w:val="28"/>
+        </w:rPr>
+        <w:t>gõ</w:t>
+      </w:r>
+      <w:proofErr w:type="spellEnd"/>
+      <w:r>
+        <w:rPr>
+          <w:sz w:val="28"/>
+          <w:szCs w:val="28"/>
+        </w:rPr>
+        <w:t xml:space="preserve"> </w:t>
+      </w:r>
+      <w:proofErr w:type="spellStart"/>
+      <w:r>
+        <w:rPr>
+          <w:sz w:val="28"/>
+          <w:szCs w:val="28"/>
+        </w:rPr>
+        <w:t>chính</w:t>
+      </w:r>
+      <w:proofErr w:type="spellEnd"/>
+      <w:r>
+        <w:rPr>
+          <w:sz w:val="28"/>
+          <w:szCs w:val="28"/>
+        </w:rPr>
+        <w:t xml:space="preserve"> </w:t>
+      </w:r>
+      <w:proofErr w:type="spellStart"/>
+      <w:r>
+        <w:rPr>
+          <w:sz w:val="28"/>
+          <w:szCs w:val="28"/>
+        </w:rPr>
+        <w:t>xác</w:t>
+      </w:r>
+      <w:proofErr w:type="spellEnd"/>
+      <w:r>
+        <w:rPr>
+          <w:sz w:val="28"/>
+          <w:szCs w:val="28"/>
+        </w:rPr>
+        <w:t xml:space="preserve"> </w:t>
+      </w:r>
+      <w:proofErr w:type="spellStart"/>
+      <w:r>
+        <w:rPr>
+          <w:sz w:val="28"/>
+          <w:szCs w:val="28"/>
+        </w:rPr>
+        <w:t>tuyệt</w:t>
+      </w:r>
+      <w:proofErr w:type="spellEnd"/>
+      <w:r>
+        <w:rPr>
+          <w:sz w:val="28"/>
+          <w:szCs w:val="28"/>
+        </w:rPr>
+        <w:t xml:space="preserve"> </w:t>
+      </w:r>
+      <w:proofErr w:type="spellStart"/>
+      <w:r>
+        <w:rPr>
+          <w:sz w:val="28"/>
+          <w:szCs w:val="28"/>
+        </w:rPr>
+        <w:t>đối</w:t>
+      </w:r>
+      <w:proofErr w:type="spellEnd"/>
+      <w:r>
+        <w:rPr>
+          <w:sz w:val="28"/>
+          <w:szCs w:val="28"/>
+        </w:rPr>
+        <w:t xml:space="preserve">, </w:t>
+      </w:r>
+      <w:proofErr w:type="spellStart"/>
+      <w:r>
+        <w:rPr>
+          <w:sz w:val="28"/>
+          <w:szCs w:val="28"/>
+        </w:rPr>
+        <w:t>nếu</w:t>
+      </w:r>
+      <w:proofErr w:type="spellEnd"/>
+      <w:r>
+        <w:rPr>
+          <w:sz w:val="28"/>
+          <w:szCs w:val="28"/>
+        </w:rPr>
+        <w:t xml:space="preserve"> </w:t>
+      </w:r>
+      <w:proofErr w:type="spellStart"/>
+      <w:r>
+        <w:rPr>
+          <w:sz w:val="28"/>
+          <w:szCs w:val="28"/>
+        </w:rPr>
+        <w:t>không</w:t>
+      </w:r>
+      <w:proofErr w:type="spellEnd"/>
+      <w:r>
+        <w:rPr>
+          <w:sz w:val="28"/>
+          <w:szCs w:val="28"/>
+        </w:rPr>
+        <w:t xml:space="preserve"> có thể </w:t>
+      </w:r>
+      <w:proofErr w:type="spellStart"/>
+      <w:r>
+        <w:rPr>
+          <w:sz w:val="28"/>
+          <w:szCs w:val="28"/>
+        </w:rPr>
+        <w:t>gõ</w:t>
+      </w:r>
+      <w:proofErr w:type="spellEnd"/>
+      <w:r>
+        <w:rPr>
+          <w:sz w:val="28"/>
+          <w:szCs w:val="28"/>
+        </w:rPr>
+        <w:t xml:space="preserve"> </w:t>
+      </w:r>
+      <w:proofErr w:type="spellStart"/>
+      <w:r>
+        <w:rPr>
+          <w:sz w:val="28"/>
+          <w:szCs w:val="28"/>
+        </w:rPr>
+        <w:t>tương</w:t>
+      </w:r>
+      <w:proofErr w:type="spellEnd"/>
+      <w:r>
+        <w:rPr>
+          <w:sz w:val="28"/>
+          <w:szCs w:val="28"/>
+        </w:rPr>
+        <w:t xml:space="preserve"> </w:t>
+      </w:r>
+      <w:proofErr w:type="spellStart"/>
+      <w:r>
+        <w:rPr>
+          <w:sz w:val="28"/>
+          <w:szCs w:val="28"/>
+        </w:rPr>
+        <w:t>đối</w:t>
+      </w:r>
+      <w:proofErr w:type="spellEnd"/>
+      <w:r>
+        <w:rPr>
+          <w:sz w:val="28"/>
+          <w:szCs w:val="28"/>
+        </w:rPr>
+        <w:t xml:space="preserve">, </w:t>
+      </w:r>
+      <w:proofErr w:type="spellStart"/>
+      <w:r>
+        <w:rPr>
+          <w:sz w:val="28"/>
+          <w:szCs w:val="28"/>
+        </w:rPr>
+        <w:t>không</w:t>
+      </w:r>
+      <w:proofErr w:type="spellEnd"/>
+      <w:r>
+        <w:rPr>
+          <w:sz w:val="28"/>
+          <w:szCs w:val="28"/>
+        </w:rPr>
+        <w:t xml:space="preserve"> cần </w:t>
+      </w:r>
+      <w:proofErr w:type="spellStart"/>
+      <w:r>
+        <w:rPr>
+          <w:sz w:val="28"/>
+          <w:szCs w:val="28"/>
+        </w:rPr>
+        <w:t>chính</w:t>
+      </w:r>
+      <w:proofErr w:type="spellEnd"/>
+      <w:r>
+        <w:rPr>
+          <w:sz w:val="28"/>
+          <w:szCs w:val="28"/>
+        </w:rPr>
+        <w:t xml:space="preserve"> </w:t>
+      </w:r>
+      <w:proofErr w:type="spellStart"/>
+      <w:r>
+        <w:rPr>
+          <w:sz w:val="28"/>
+          <w:szCs w:val="28"/>
+        </w:rPr>
+        <w:t>xác</w:t>
+      </w:r>
+      <w:proofErr w:type="spellEnd"/>
+      <w:r>
+        <w:rPr>
+          <w:sz w:val="28"/>
+          <w:szCs w:val="28"/>
+        </w:rPr>
+        <w:t xml:space="preserve"> </w:t>
+      </w:r>
+      <w:proofErr w:type="spellStart"/>
+      <w:r>
+        <w:rPr>
+          <w:sz w:val="28"/>
+          <w:szCs w:val="28"/>
+        </w:rPr>
+        <w:t>hoàn</w:t>
+      </w:r>
+      <w:proofErr w:type="spellEnd"/>
+      <w:r>
+        <w:rPr>
+          <w:sz w:val="28"/>
+          <w:szCs w:val="28"/>
+        </w:rPr>
+        <w:t xml:space="preserve"> </w:t>
+      </w:r>
+      <w:proofErr w:type="spellStart"/>
+      <w:r>
+        <w:rPr>
+          <w:sz w:val="28"/>
+          <w:szCs w:val="28"/>
+        </w:rPr>
+        <w:t>toàn</w:t>
+      </w:r>
+      <w:proofErr w:type="spellEnd"/>
       <w:r>
         <w:rPr>
           <w:sz w:val="28"/>
@@ -145,8 +594,65 @@
           <w:sz w:val="28"/>
           <w:szCs w:val="28"/>
         </w:rPr>
-        <w:t>Để cắt ảnh có thể dùng phần mềm LightShot</w:t>
-      </w:r>
+        <w:t xml:space="preserve">Để </w:t>
+      </w:r>
+      <w:proofErr w:type="spellStart"/>
+      <w:r>
+        <w:rPr>
+          <w:sz w:val="28"/>
+          <w:szCs w:val="28"/>
+        </w:rPr>
+        <w:t>cắt</w:t>
+      </w:r>
+      <w:proofErr w:type="spellEnd"/>
+      <w:r>
+        <w:rPr>
+          <w:sz w:val="28"/>
+          <w:szCs w:val="28"/>
+        </w:rPr>
+        <w:t xml:space="preserve"> ảnh có thể dùng </w:t>
+      </w:r>
+      <w:proofErr w:type="spellStart"/>
+      <w:r>
+        <w:rPr>
+          <w:sz w:val="28"/>
+          <w:szCs w:val="28"/>
+        </w:rPr>
+        <w:t>phần</w:t>
+      </w:r>
+      <w:proofErr w:type="spellEnd"/>
+      <w:r>
+        <w:rPr>
+          <w:sz w:val="28"/>
+          <w:szCs w:val="28"/>
+        </w:rPr>
+        <w:t xml:space="preserve"> </w:t>
+      </w:r>
+      <w:proofErr w:type="spellStart"/>
+      <w:r>
+        <w:rPr>
+          <w:sz w:val="28"/>
+          <w:szCs w:val="28"/>
+        </w:rPr>
+        <w:t>mềm</w:t>
+      </w:r>
+      <w:proofErr w:type="spellEnd"/>
+      <w:r>
+        <w:rPr>
+          <w:sz w:val="28"/>
+          <w:szCs w:val="28"/>
+        </w:rPr>
+        <w:t xml:space="preserve"> </w:t>
+      </w:r>
+      <w:proofErr w:type="spellStart"/>
+      <w:r>
+        <w:rPr>
+          <w:sz w:val="28"/>
+          <w:szCs w:val="28"/>
+        </w:rPr>
+        <w:t>LightShot</w:t>
+      </w:r>
+      <w:proofErr w:type="spellEnd"/>
     </w:p>
     <w:p>
       <w:pPr>
@@ -160,8 +666,6 @@
           <w:szCs w:val="28"/>
         </w:rPr>
       </w:pPr>
-      <w:bookmarkStart w:id="0" w:name="_GoBack"/>
-      <w:bookmarkEnd w:id="0"/>
     </w:p>
     <w:p>
       <w:pPr>
@@ -206,13 +710,79 @@
           <w:szCs w:val="28"/>
         </w:rPr>
       </w:pPr>
-      <w:r>
-        <w:rPr>
-          <w:sz w:val="28"/>
-          <w:szCs w:val="28"/>
-        </w:rPr>
-        <w:t>Xây dựng giao diện như sau</w:t>
-      </w:r>
+      <w:proofErr w:type="spellStart"/>
+      <w:r>
+        <w:rPr>
+          <w:sz w:val="28"/>
+          <w:szCs w:val="28"/>
+        </w:rPr>
+        <w:t>Xây</w:t>
+      </w:r>
+      <w:proofErr w:type="spellEnd"/>
+      <w:r>
+        <w:rPr>
+          <w:sz w:val="28"/>
+          <w:szCs w:val="28"/>
+        </w:rPr>
+        <w:t xml:space="preserve"> </w:t>
+      </w:r>
+      <w:proofErr w:type="spellStart"/>
+      <w:r>
+        <w:rPr>
+          <w:sz w:val="28"/>
+          <w:szCs w:val="28"/>
+        </w:rPr>
+        <w:t>dựng</w:t>
+      </w:r>
+      <w:proofErr w:type="spellEnd"/>
+      <w:r>
+        <w:rPr>
+          <w:sz w:val="28"/>
+          <w:szCs w:val="28"/>
+        </w:rPr>
+        <w:t xml:space="preserve"> </w:t>
+      </w:r>
+      <w:proofErr w:type="spellStart"/>
+      <w:r>
+        <w:rPr>
+          <w:sz w:val="28"/>
+          <w:szCs w:val="28"/>
+        </w:rPr>
+        <w:t>giao</w:t>
+      </w:r>
+      <w:proofErr w:type="spellEnd"/>
+      <w:r>
+        <w:rPr>
+          <w:sz w:val="28"/>
+          <w:szCs w:val="28"/>
+        </w:rPr>
+        <w:t xml:space="preserve"> </w:t>
+      </w:r>
+      <w:proofErr w:type="spellStart"/>
+      <w:r>
+        <w:rPr>
+          <w:sz w:val="28"/>
+          <w:szCs w:val="28"/>
+        </w:rPr>
+        <w:t>diện</w:t>
+      </w:r>
+      <w:proofErr w:type="spellEnd"/>
+      <w:r>
+        <w:rPr>
+          <w:sz w:val="28"/>
+          <w:szCs w:val="28"/>
+        </w:rPr>
+        <w:t xml:space="preserve"> như </w:t>
+      </w:r>
+      <w:proofErr w:type="spellStart"/>
+      <w:r>
+        <w:rPr>
+          <w:sz w:val="28"/>
+          <w:szCs w:val="28"/>
+        </w:rPr>
+        <w:t>sau</w:t>
+      </w:r>
+      <w:proofErr w:type="spellEnd"/>
     </w:p>
     <w:p>
       <w:pPr>
@@ -227,7 +797,7 @@
           <w:noProof/>
         </w:rPr>
         <w:drawing>
-          <wp:inline distT="0" distB="0" distL="0" distR="0" wp14:anchorId="132F12EB" wp14:editId="7394793A">
+          <wp:inline distT="0" distB="0" distL="0" distR="0" wp14:anchorId="6677BAFA" wp14:editId="1A4CE476">
             <wp:extent cx="3879847" cy="3013545"/>
             <wp:effectExtent l="0" t="0" r="6985" b="0"/>
             <wp:docPr id="3" name="Picture 3"/>
@@ -284,13 +854,79 @@
           <w:szCs w:val="28"/>
         </w:rPr>
       </w:pPr>
-      <w:r>
-        <w:rPr>
-          <w:sz w:val="28"/>
-          <w:szCs w:val="28"/>
-        </w:rPr>
-        <w:t>Xây dựng giao diện như sau</w:t>
-      </w:r>
+      <w:proofErr w:type="spellStart"/>
+      <w:r>
+        <w:rPr>
+          <w:sz w:val="28"/>
+          <w:szCs w:val="28"/>
+        </w:rPr>
+        <w:t>Xây</w:t>
+      </w:r>
+      <w:proofErr w:type="spellEnd"/>
+      <w:r>
+        <w:rPr>
+          <w:sz w:val="28"/>
+          <w:szCs w:val="28"/>
+        </w:rPr>
+        <w:t xml:space="preserve"> </w:t>
+      </w:r>
+      <w:proofErr w:type="spellStart"/>
+      <w:r>
+        <w:rPr>
+          <w:sz w:val="28"/>
+          <w:szCs w:val="28"/>
+        </w:rPr>
+        <w:t>dựng</w:t>
+      </w:r>
+      <w:proofErr w:type="spellEnd"/>
+      <w:r>
+        <w:rPr>
+          <w:sz w:val="28"/>
+          <w:szCs w:val="28"/>
+        </w:rPr>
+        <w:t xml:space="preserve"> </w:t>
+      </w:r>
+      <w:proofErr w:type="spellStart"/>
+      <w:r>
+        <w:rPr>
+          <w:sz w:val="28"/>
+          <w:szCs w:val="28"/>
+        </w:rPr>
+        <w:t>giao</w:t>
+      </w:r>
+      <w:proofErr w:type="spellEnd"/>
+      <w:r>
+        <w:rPr>
+          <w:sz w:val="28"/>
+          <w:szCs w:val="28"/>
+        </w:rPr>
+        <w:t xml:space="preserve"> </w:t>
+      </w:r>
+      <w:proofErr w:type="spellStart"/>
+      <w:r>
+        <w:rPr>
+          <w:sz w:val="28"/>
+          <w:szCs w:val="28"/>
+        </w:rPr>
+        <w:t>diện</w:t>
+      </w:r>
+      <w:proofErr w:type="spellEnd"/>
+      <w:r>
+        <w:rPr>
+          <w:sz w:val="28"/>
+          <w:szCs w:val="28"/>
+        </w:rPr>
+        <w:t xml:space="preserve"> như </w:t>
+      </w:r>
+      <w:proofErr w:type="spellStart"/>
+      <w:r>
+        <w:rPr>
+          <w:sz w:val="28"/>
+          <w:szCs w:val="28"/>
+        </w:rPr>
+        <w:t>sau</w:t>
+      </w:r>
+      <w:proofErr w:type="spellEnd"/>
     </w:p>
     <w:p>
       <w:pPr>
@@ -306,8 +942,9 @@
           <w:color w:val="000000"/>
           <w:bdr w:val="none" w:sz="0" w:space="0" w:color="auto" w:frame="1"/>
         </w:rPr>
+        <w:lastRenderedPageBreak/>
         <w:drawing>
-          <wp:inline distT="0" distB="0" distL="0" distR="0">
+          <wp:inline distT="0" distB="0" distL="0" distR="0" wp14:anchorId="12E53BF7" wp14:editId="7F3A35F0">
             <wp:extent cx="4047214" cy="2135337"/>
             <wp:effectExtent l="0" t="0" r="0" b="0"/>
             <wp:docPr id="5" name="Picture 5" descr="https://lh5.googleusercontent.com/IlgPnx-xVRfqUcj1SDxyVxVjuqG9KL-kIHABN06zP6klP-KGvlDwJMR4ZE0FREb3JMqgDiLFEDkJO7gmFWX3rVssnPanxT5YYnzu5zwh6H-v-HawZRs0zFNVHAshcaDCaW0YvVmC"/>
@@ -376,13 +1013,63 @@
           <w:szCs w:val="28"/>
         </w:rPr>
       </w:pPr>
-      <w:r>
-        <w:rPr>
-          <w:sz w:val="28"/>
-          <w:szCs w:val="28"/>
-        </w:rPr>
-        <w:t>Dựng giao diện như sau</w:t>
-      </w:r>
+      <w:proofErr w:type="spellStart"/>
+      <w:r>
+        <w:rPr>
+          <w:sz w:val="28"/>
+          <w:szCs w:val="28"/>
+        </w:rPr>
+        <w:t>Dựng</w:t>
+      </w:r>
+      <w:proofErr w:type="spellEnd"/>
+      <w:r>
+        <w:rPr>
+          <w:sz w:val="28"/>
+          <w:szCs w:val="28"/>
+        </w:rPr>
+        <w:t xml:space="preserve"> </w:t>
+      </w:r>
+      <w:proofErr w:type="spellStart"/>
+      <w:r>
+        <w:rPr>
+          <w:sz w:val="28"/>
+          <w:szCs w:val="28"/>
+        </w:rPr>
+        <w:t>giao</w:t>
+      </w:r>
+      <w:proofErr w:type="spellEnd"/>
+      <w:r>
+        <w:rPr>
+          <w:sz w:val="28"/>
+          <w:szCs w:val="28"/>
+        </w:rPr>
+        <w:t xml:space="preserve"> </w:t>
+      </w:r>
+      <w:proofErr w:type="spellStart"/>
+      <w:r>
+        <w:rPr>
+          <w:sz w:val="28"/>
+          <w:szCs w:val="28"/>
+        </w:rPr>
+        <w:t>diện</w:t>
+      </w:r>
+      <w:proofErr w:type="spellEnd"/>
+      <w:r>
+        <w:rPr>
+          <w:sz w:val="28"/>
+          <w:szCs w:val="28"/>
+        </w:rPr>
+        <w:t xml:space="preserve"> như </w:t>
+      </w:r>
+      <w:proofErr w:type="spellStart"/>
+      <w:r>
+        <w:rPr>
+          <w:sz w:val="28"/>
+          <w:szCs w:val="28"/>
+        </w:rPr>
+        <w:t>sau</w:t>
+      </w:r>
+      <w:proofErr w:type="spellEnd"/>
     </w:p>
     <w:p>
       <w:pPr>
@@ -406,7 +1093,7 @@
           <w:noProof/>
         </w:rPr>
         <w:drawing>
-          <wp:inline distT="0" distB="0" distL="0" distR="0">
+          <wp:inline distT="0" distB="0" distL="0" distR="0" wp14:anchorId="773435C4" wp14:editId="28FF8A87">
             <wp:extent cx="5943600" cy="4945261"/>
             <wp:effectExtent l="0" t="0" r="0" b="8255"/>
             <wp:docPr id="31" name="Picture 31" descr="Image result for html and css practice "/>
@@ -475,19 +1162,101 @@
           <w:szCs w:val="28"/>
         </w:rPr>
       </w:pPr>
-      <w:r>
-        <w:rPr>
-          <w:sz w:val="28"/>
-          <w:szCs w:val="28"/>
-        </w:rPr>
-        <w:t>Xây dựng giao diện như sau</w:t>
-      </w:r>
-      <w:r>
-        <w:rPr>
-          <w:sz w:val="28"/>
-          <w:szCs w:val="28"/>
-        </w:rPr>
-        <w:t>, icon có tại Bai_tap_ve_nha/images/bt</w:t>
+      <w:proofErr w:type="spellStart"/>
+      <w:r>
+        <w:rPr>
+          <w:sz w:val="28"/>
+          <w:szCs w:val="28"/>
+        </w:rPr>
+        <w:t>Xây</w:t>
+      </w:r>
+      <w:proofErr w:type="spellEnd"/>
+      <w:r>
+        <w:rPr>
+          <w:sz w:val="28"/>
+          <w:szCs w:val="28"/>
+        </w:rPr>
+        <w:t xml:space="preserve"> </w:t>
+      </w:r>
+      <w:proofErr w:type="spellStart"/>
+      <w:r>
+        <w:rPr>
+          <w:sz w:val="28"/>
+          <w:szCs w:val="28"/>
+        </w:rPr>
+        <w:t>dựng</w:t>
+      </w:r>
+      <w:proofErr w:type="spellEnd"/>
+      <w:r>
+        <w:rPr>
+          <w:sz w:val="28"/>
+          <w:szCs w:val="28"/>
+        </w:rPr>
+        <w:t xml:space="preserve"> </w:t>
+      </w:r>
+      <w:proofErr w:type="spellStart"/>
+      <w:r>
+        <w:rPr>
+          <w:sz w:val="28"/>
+          <w:szCs w:val="28"/>
+        </w:rPr>
+        <w:t>giao</w:t>
+      </w:r>
+      <w:proofErr w:type="spellEnd"/>
+      <w:r>
+        <w:rPr>
+          <w:sz w:val="28"/>
+          <w:szCs w:val="28"/>
+        </w:rPr>
+        <w:t xml:space="preserve"> </w:t>
+      </w:r>
+      <w:proofErr w:type="spellStart"/>
+      <w:r>
+        <w:rPr>
+          <w:sz w:val="28"/>
+          <w:szCs w:val="28"/>
+        </w:rPr>
+        <w:t>diện</w:t>
+      </w:r>
+      <w:proofErr w:type="spellEnd"/>
+      <w:r>
+        <w:rPr>
+          <w:sz w:val="28"/>
+          <w:szCs w:val="28"/>
+        </w:rPr>
+        <w:t xml:space="preserve"> như </w:t>
+      </w:r>
+      <w:proofErr w:type="spellStart"/>
+      <w:r>
+        <w:rPr>
+          <w:sz w:val="28"/>
+          <w:szCs w:val="28"/>
+        </w:rPr>
+        <w:t>sau</w:t>
+      </w:r>
+      <w:proofErr w:type="spellEnd"/>
+      <w:r>
+        <w:rPr>
+          <w:sz w:val="28"/>
+          <w:szCs w:val="28"/>
+        </w:rPr>
+        <w:t xml:space="preserve">, icon có tại </w:t>
+      </w:r>
+      <w:proofErr w:type="spellStart"/>
+      <w:r>
+        <w:rPr>
+          <w:sz w:val="28"/>
+          <w:szCs w:val="28"/>
+        </w:rPr>
+        <w:t>Bai_tap_ve_nha</w:t>
+      </w:r>
+      <w:proofErr w:type="spellEnd"/>
+      <w:r>
+        <w:rPr>
+          <w:sz w:val="28"/>
+          <w:szCs w:val="28"/>
+        </w:rPr>
+        <w:t>/images/bt</w:t>
       </w:r>
       <w:r>
         <w:rPr>
@@ -524,7 +1293,7 @@
           <w:noProof/>
         </w:rPr>
         <w:drawing>
-          <wp:inline distT="0" distB="0" distL="0" distR="0" wp14:anchorId="04A54B83" wp14:editId="66F4B1F0">
+          <wp:inline distT="0" distB="0" distL="0" distR="0" wp14:anchorId="6E722D4A" wp14:editId="2D405E54">
             <wp:extent cx="4447619" cy="5457143"/>
             <wp:effectExtent l="0" t="0" r="0" b="0"/>
             <wp:docPr id="10" name="Picture 10"/>
@@ -580,13 +1349,79 @@
           <w:szCs w:val="28"/>
         </w:rPr>
       </w:pPr>
-      <w:r>
-        <w:rPr>
-          <w:sz w:val="28"/>
-          <w:szCs w:val="28"/>
-        </w:rPr>
-        <w:t>Xây dựng giao diện như sau</w:t>
-      </w:r>
+      <w:proofErr w:type="spellStart"/>
+      <w:r>
+        <w:rPr>
+          <w:sz w:val="28"/>
+          <w:szCs w:val="28"/>
+        </w:rPr>
+        <w:t>Xây</w:t>
+      </w:r>
+      <w:proofErr w:type="spellEnd"/>
+      <w:r>
+        <w:rPr>
+          <w:sz w:val="28"/>
+          <w:szCs w:val="28"/>
+        </w:rPr>
+        <w:t xml:space="preserve"> </w:t>
+      </w:r>
+      <w:proofErr w:type="spellStart"/>
+      <w:r>
+        <w:rPr>
+          <w:sz w:val="28"/>
+          <w:szCs w:val="28"/>
+        </w:rPr>
+        <w:t>dựng</w:t>
+      </w:r>
+      <w:proofErr w:type="spellEnd"/>
+      <w:r>
+        <w:rPr>
+          <w:sz w:val="28"/>
+          <w:szCs w:val="28"/>
+        </w:rPr>
+        <w:t xml:space="preserve"> </w:t>
+      </w:r>
+      <w:proofErr w:type="spellStart"/>
+      <w:r>
+        <w:rPr>
+          <w:sz w:val="28"/>
+          <w:szCs w:val="28"/>
+        </w:rPr>
+        <w:t>giao</w:t>
+      </w:r>
+      <w:proofErr w:type="spellEnd"/>
+      <w:r>
+        <w:rPr>
+          <w:sz w:val="28"/>
+          <w:szCs w:val="28"/>
+        </w:rPr>
+        <w:t xml:space="preserve"> </w:t>
+      </w:r>
+      <w:proofErr w:type="spellStart"/>
+      <w:r>
+        <w:rPr>
+          <w:sz w:val="28"/>
+          <w:szCs w:val="28"/>
+        </w:rPr>
+        <w:t>diện</w:t>
+      </w:r>
+      <w:proofErr w:type="spellEnd"/>
+      <w:r>
+        <w:rPr>
+          <w:sz w:val="28"/>
+          <w:szCs w:val="28"/>
+        </w:rPr>
+        <w:t xml:space="preserve"> như </w:t>
+      </w:r>
+      <w:proofErr w:type="spellStart"/>
+      <w:r>
+        <w:rPr>
+          <w:sz w:val="28"/>
+          <w:szCs w:val="28"/>
+        </w:rPr>
+        <w:t>sau</w:t>
+      </w:r>
+      <w:proofErr w:type="spellEnd"/>
     </w:p>
     <w:p>
       <w:pPr>
@@ -601,7 +1436,183 @@
           <w:sz w:val="28"/>
           <w:szCs w:val="28"/>
         </w:rPr>
-        <w:t xml:space="preserve">Với bài này có thể tham khảo cách hiển thị các ký tự HTML đặc biệt như &lt; và &gt; tại link sau </w:t>
+        <w:t xml:space="preserve">Với </w:t>
+      </w:r>
+      <w:proofErr w:type="spellStart"/>
+      <w:r>
+        <w:rPr>
+          <w:sz w:val="28"/>
+          <w:szCs w:val="28"/>
+        </w:rPr>
+        <w:t>bài</w:t>
+      </w:r>
+      <w:proofErr w:type="spellEnd"/>
+      <w:r>
+        <w:rPr>
+          <w:sz w:val="28"/>
+          <w:szCs w:val="28"/>
+        </w:rPr>
+        <w:t xml:space="preserve"> này có thể </w:t>
+      </w:r>
+      <w:proofErr w:type="spellStart"/>
+      <w:r>
+        <w:rPr>
+          <w:sz w:val="28"/>
+          <w:szCs w:val="28"/>
+        </w:rPr>
+        <w:t>tham</w:t>
+      </w:r>
+      <w:proofErr w:type="spellEnd"/>
+      <w:r>
+        <w:rPr>
+          <w:sz w:val="28"/>
+          <w:szCs w:val="28"/>
+        </w:rPr>
+        <w:t xml:space="preserve"> </w:t>
+      </w:r>
+      <w:proofErr w:type="spellStart"/>
+      <w:r>
+        <w:rPr>
+          <w:sz w:val="28"/>
+          <w:szCs w:val="28"/>
+        </w:rPr>
+        <w:t>khảo</w:t>
+      </w:r>
+      <w:proofErr w:type="spellEnd"/>
+      <w:r>
+        <w:rPr>
+          <w:sz w:val="28"/>
+          <w:szCs w:val="28"/>
+        </w:rPr>
+        <w:t xml:space="preserve"> cách </w:t>
+      </w:r>
+      <w:proofErr w:type="spellStart"/>
+      <w:r>
+        <w:rPr>
+          <w:sz w:val="28"/>
+          <w:szCs w:val="28"/>
+        </w:rPr>
+        <w:t>hiển</w:t>
+      </w:r>
+      <w:proofErr w:type="spellEnd"/>
+      <w:r>
+        <w:rPr>
+          <w:sz w:val="28"/>
+          <w:szCs w:val="28"/>
+        </w:rPr>
+        <w:t xml:space="preserve"> </w:t>
+      </w:r>
+      <w:proofErr w:type="spellStart"/>
+      <w:r>
+        <w:rPr>
+          <w:sz w:val="28"/>
+          <w:szCs w:val="28"/>
+        </w:rPr>
+        <w:t>thị</w:t>
+      </w:r>
+      <w:proofErr w:type="spellEnd"/>
+      <w:r>
+        <w:rPr>
+          <w:sz w:val="28"/>
+          <w:szCs w:val="28"/>
+        </w:rPr>
+        <w:t xml:space="preserve"> các </w:t>
+      </w:r>
+      <w:proofErr w:type="spellStart"/>
+      <w:r>
+        <w:rPr>
+          <w:sz w:val="28"/>
+          <w:szCs w:val="28"/>
+        </w:rPr>
+        <w:t>ký</w:t>
+      </w:r>
+      <w:proofErr w:type="spellEnd"/>
+      <w:r>
+        <w:rPr>
+          <w:sz w:val="28"/>
+          <w:szCs w:val="28"/>
+        </w:rPr>
+        <w:t xml:space="preserve"> </w:t>
+      </w:r>
+      <w:proofErr w:type="spellStart"/>
+      <w:r>
+        <w:rPr>
+          <w:sz w:val="28"/>
+          <w:szCs w:val="28"/>
+        </w:rPr>
+        <w:t>tự</w:t>
+      </w:r>
+      <w:proofErr w:type="spellEnd"/>
+      <w:r>
+        <w:rPr>
+          <w:sz w:val="28"/>
+          <w:szCs w:val="28"/>
+        </w:rPr>
+        <w:t xml:space="preserve"> HTML </w:t>
+      </w:r>
+      <w:proofErr w:type="spellStart"/>
+      <w:r>
+        <w:rPr>
+          <w:sz w:val="28"/>
+          <w:szCs w:val="28"/>
+        </w:rPr>
+        <w:t>đặc</w:t>
+      </w:r>
+      <w:proofErr w:type="spellEnd"/>
+      <w:r>
+        <w:rPr>
+          <w:sz w:val="28"/>
+          <w:szCs w:val="28"/>
+        </w:rPr>
+        <w:t xml:space="preserve"> </w:t>
+      </w:r>
+      <w:proofErr w:type="spellStart"/>
+      <w:r>
+        <w:rPr>
+          <w:sz w:val="28"/>
+          <w:szCs w:val="28"/>
+        </w:rPr>
+        <w:t>biệt</w:t>
+      </w:r>
+      <w:proofErr w:type="spellEnd"/>
+      <w:r>
+        <w:rPr>
+          <w:sz w:val="28"/>
+          <w:szCs w:val="28"/>
+        </w:rPr>
+        <w:t xml:space="preserve"> như &lt; </w:t>
+      </w:r>
+      <w:proofErr w:type="spellStart"/>
+      <w:r>
+        <w:rPr>
+          <w:sz w:val="28"/>
+          <w:szCs w:val="28"/>
+        </w:rPr>
+        <w:t>và</w:t>
+      </w:r>
+      <w:proofErr w:type="spellEnd"/>
+      <w:r>
+        <w:rPr>
+          <w:sz w:val="28"/>
+          <w:szCs w:val="28"/>
+        </w:rPr>
+        <w:t xml:space="preserve"> &gt; tại link </w:t>
+      </w:r>
+      <w:proofErr w:type="spellStart"/>
+      <w:r>
+        <w:rPr>
+          <w:sz w:val="28"/>
+          <w:szCs w:val="28"/>
+        </w:rPr>
+        <w:t>sau</w:t>
+      </w:r>
+      <w:proofErr w:type="spellEnd"/>
+      <w:r>
+        <w:rPr>
+          <w:sz w:val="28"/>
+          <w:szCs w:val="28"/>
+        </w:rPr>
+        <w:t xml:space="preserve"> </w:t>
       </w:r>
       <w:hyperlink r:id="rId9" w:history="1">
         <w:r>
@@ -624,8 +1635,9 @@
         <w:rPr>
           <w:noProof/>
         </w:rPr>
+        <w:lastRenderedPageBreak/>
         <w:drawing>
-          <wp:inline distT="0" distB="0" distL="0" distR="0" wp14:anchorId="171218B4" wp14:editId="0E7EF1F7">
+          <wp:inline distT="0" distB="0" distL="0" distR="0" wp14:anchorId="196F8C77" wp14:editId="676C83CD">
             <wp:extent cx="2876190" cy="3676190"/>
             <wp:effectExtent l="0" t="0" r="635" b="635"/>
             <wp:docPr id="11" name="Picture 11"/>
@@ -673,13 +1685,79 @@
           <w:szCs w:val="28"/>
         </w:rPr>
       </w:pPr>
-      <w:r>
-        <w:rPr>
-          <w:sz w:val="28"/>
-          <w:szCs w:val="28"/>
-        </w:rPr>
-        <w:t>Xây dựng giao diện như sau</w:t>
-      </w:r>
+      <w:proofErr w:type="spellStart"/>
+      <w:r>
+        <w:rPr>
+          <w:sz w:val="28"/>
+          <w:szCs w:val="28"/>
+        </w:rPr>
+        <w:t>Xây</w:t>
+      </w:r>
+      <w:proofErr w:type="spellEnd"/>
+      <w:r>
+        <w:rPr>
+          <w:sz w:val="28"/>
+          <w:szCs w:val="28"/>
+        </w:rPr>
+        <w:t xml:space="preserve"> </w:t>
+      </w:r>
+      <w:proofErr w:type="spellStart"/>
+      <w:r>
+        <w:rPr>
+          <w:sz w:val="28"/>
+          <w:szCs w:val="28"/>
+        </w:rPr>
+        <w:t>dựng</w:t>
+      </w:r>
+      <w:proofErr w:type="spellEnd"/>
+      <w:r>
+        <w:rPr>
+          <w:sz w:val="28"/>
+          <w:szCs w:val="28"/>
+        </w:rPr>
+        <w:t xml:space="preserve"> </w:t>
+      </w:r>
+      <w:proofErr w:type="spellStart"/>
+      <w:r>
+        <w:rPr>
+          <w:sz w:val="28"/>
+          <w:szCs w:val="28"/>
+        </w:rPr>
+        <w:t>giao</w:t>
+      </w:r>
+      <w:proofErr w:type="spellEnd"/>
+      <w:r>
+        <w:rPr>
+          <w:sz w:val="28"/>
+          <w:szCs w:val="28"/>
+        </w:rPr>
+        <w:t xml:space="preserve"> </w:t>
+      </w:r>
+      <w:proofErr w:type="spellStart"/>
+      <w:r>
+        <w:rPr>
+          <w:sz w:val="28"/>
+          <w:szCs w:val="28"/>
+        </w:rPr>
+        <w:t>diện</w:t>
+      </w:r>
+      <w:proofErr w:type="spellEnd"/>
+      <w:r>
+        <w:rPr>
+          <w:sz w:val="28"/>
+          <w:szCs w:val="28"/>
+        </w:rPr>
+        <w:t xml:space="preserve"> như </w:t>
+      </w:r>
+      <w:proofErr w:type="spellStart"/>
+      <w:r>
+        <w:rPr>
+          <w:sz w:val="28"/>
+          <w:szCs w:val="28"/>
+        </w:rPr>
+        <w:t>sau</w:t>
+      </w:r>
+      <w:proofErr w:type="spellEnd"/>
     </w:p>
     <w:p>
       <w:pPr>
@@ -710,8 +1788,9 @@
         <w:rPr>
           <w:noProof/>
         </w:rPr>
+        <w:lastRenderedPageBreak/>
         <w:drawing>
-          <wp:inline distT="0" distB="0" distL="0" distR="0" wp14:anchorId="3FEF007C" wp14:editId="3DA5E2B1">
+          <wp:inline distT="0" distB="0" distL="0" distR="0" wp14:anchorId="49092FC1" wp14:editId="0079E89E">
             <wp:extent cx="5495238" cy="3676190"/>
             <wp:effectExtent l="0" t="0" r="0" b="635"/>
             <wp:docPr id="9" name="Picture 9"/>
@@ -768,12 +1847,85 @@
           <w:szCs w:val="28"/>
         </w:rPr>
       </w:pPr>
-      <w:r>
-        <w:rPr>
-          <w:sz w:val="28"/>
-          <w:szCs w:val="28"/>
-        </w:rPr>
-        <w:t>Xây dựng giao diện HTML như sau:</w:t>
+      <w:proofErr w:type="spellStart"/>
+      <w:r>
+        <w:rPr>
+          <w:sz w:val="28"/>
+          <w:szCs w:val="28"/>
+        </w:rPr>
+        <w:t>Xây</w:t>
+      </w:r>
+      <w:proofErr w:type="spellEnd"/>
+      <w:r>
+        <w:rPr>
+          <w:sz w:val="28"/>
+          <w:szCs w:val="28"/>
+        </w:rPr>
+        <w:t xml:space="preserve"> </w:t>
+      </w:r>
+      <w:proofErr w:type="spellStart"/>
+      <w:r>
+        <w:rPr>
+          <w:sz w:val="28"/>
+          <w:szCs w:val="28"/>
+        </w:rPr>
+        <w:t>dựng</w:t>
+      </w:r>
+      <w:proofErr w:type="spellEnd"/>
+      <w:r>
+        <w:rPr>
+          <w:sz w:val="28"/>
+          <w:szCs w:val="28"/>
+        </w:rPr>
+        <w:t xml:space="preserve"> </w:t>
+      </w:r>
+      <w:proofErr w:type="spellStart"/>
+      <w:r>
+        <w:rPr>
+          <w:sz w:val="28"/>
+          <w:szCs w:val="28"/>
+        </w:rPr>
+        <w:t>giao</w:t>
+      </w:r>
+      <w:proofErr w:type="spellEnd"/>
+      <w:r>
+        <w:rPr>
+          <w:sz w:val="28"/>
+          <w:szCs w:val="28"/>
+        </w:rPr>
+        <w:t xml:space="preserve"> </w:t>
+      </w:r>
+      <w:proofErr w:type="spellStart"/>
+      <w:r>
+        <w:rPr>
+          <w:sz w:val="28"/>
+          <w:szCs w:val="28"/>
+        </w:rPr>
+        <w:t>diện</w:t>
+      </w:r>
+      <w:proofErr w:type="spellEnd"/>
+      <w:r>
+        <w:rPr>
+          <w:sz w:val="28"/>
+          <w:szCs w:val="28"/>
+        </w:rPr>
+        <w:t xml:space="preserve"> HTML như </w:t>
+      </w:r>
+      <w:proofErr w:type="spellStart"/>
+      <w:r>
+        <w:rPr>
+          <w:sz w:val="28"/>
+          <w:szCs w:val="28"/>
+        </w:rPr>
+        <w:t>sau</w:t>
+      </w:r>
+      <w:proofErr w:type="spellEnd"/>
+      <w:r>
+        <w:rPr>
+          <w:sz w:val="28"/>
+          <w:szCs w:val="28"/>
+        </w:rPr>
+        <w:t>:</w:t>
       </w:r>
     </w:p>
     <w:p>
@@ -806,8 +1958,9 @@
         <w:rPr>
           <w:noProof/>
         </w:rPr>
+        <w:lastRenderedPageBreak/>
         <w:drawing>
-          <wp:inline distT="0" distB="0" distL="0" distR="0" wp14:anchorId="4910C2D9" wp14:editId="2789907E">
+          <wp:inline distT="0" distB="0" distL="0" distR="0" wp14:anchorId="5FDD9F48" wp14:editId="54347B9A">
             <wp:extent cx="5943600" cy="3542030"/>
             <wp:effectExtent l="0" t="0" r="0" b="1270"/>
             <wp:docPr id="12" name="Picture 12"/>
@@ -881,19 +2034,76 @@
           <w:szCs w:val="28"/>
         </w:rPr>
       </w:pPr>
-      <w:r>
-        <w:rPr>
-          <w:sz w:val="28"/>
-          <w:szCs w:val="28"/>
-        </w:rPr>
-        <w:t>Xây dựng giao diệ</w:t>
-      </w:r>
-      <w:r>
-        <w:rPr>
-          <w:sz w:val="28"/>
-          <w:szCs w:val="28"/>
-        </w:rPr>
-        <w:t>n HTM</w:t>
+      <w:proofErr w:type="spellStart"/>
+      <w:r>
+        <w:rPr>
+          <w:sz w:val="28"/>
+          <w:szCs w:val="28"/>
+        </w:rPr>
+        <w:t>Xây</w:t>
+      </w:r>
+      <w:proofErr w:type="spellEnd"/>
+      <w:r>
+        <w:rPr>
+          <w:sz w:val="28"/>
+          <w:szCs w:val="28"/>
+        </w:rPr>
+        <w:t xml:space="preserve"> </w:t>
+      </w:r>
+      <w:proofErr w:type="spellStart"/>
+      <w:r>
+        <w:rPr>
+          <w:sz w:val="28"/>
+          <w:szCs w:val="28"/>
+        </w:rPr>
+        <w:t>dựng</w:t>
+      </w:r>
+      <w:proofErr w:type="spellEnd"/>
+      <w:r>
+        <w:rPr>
+          <w:sz w:val="28"/>
+          <w:szCs w:val="28"/>
+        </w:rPr>
+        <w:t xml:space="preserve"> </w:t>
+      </w:r>
+      <w:proofErr w:type="spellStart"/>
+      <w:r>
+        <w:rPr>
+          <w:sz w:val="28"/>
+          <w:szCs w:val="28"/>
+        </w:rPr>
+        <w:t>giao</w:t>
+      </w:r>
+      <w:proofErr w:type="spellEnd"/>
+      <w:r>
+        <w:rPr>
+          <w:sz w:val="28"/>
+          <w:szCs w:val="28"/>
+        </w:rPr>
+        <w:t xml:space="preserve"> </w:t>
+      </w:r>
+      <w:proofErr w:type="spellStart"/>
+      <w:r>
+        <w:rPr>
+          <w:sz w:val="28"/>
+          <w:szCs w:val="28"/>
+        </w:rPr>
+        <w:t>diệ</w:t>
+      </w:r>
+      <w:r>
+        <w:rPr>
+          <w:sz w:val="28"/>
+          <w:szCs w:val="28"/>
+        </w:rPr>
+        <w:t>n</w:t>
+      </w:r>
+      <w:proofErr w:type="spellEnd"/>
+      <w:r>
+        <w:rPr>
+          <w:sz w:val="28"/>
+          <w:szCs w:val="28"/>
+        </w:rPr>
+        <w:t xml:space="preserve"> HTM</w:t>
       </w:r>
       <w:r>
         <w:rPr>
@@ -907,14 +2117,119 @@
           <w:sz w:val="28"/>
           <w:szCs w:val="28"/>
         </w:rPr>
-        <w:t xml:space="preserve"> như sau</w:t>
-      </w:r>
-      <w:r>
-        <w:rPr>
-          <w:sz w:val="28"/>
-          <w:szCs w:val="28"/>
-        </w:rPr>
-        <w:t xml:space="preserve">, lưu ý cần để ý tới các số 5 và 2004 để css trong dòng text </w:t>
+        <w:t xml:space="preserve"> như </w:t>
+      </w:r>
+      <w:proofErr w:type="spellStart"/>
+      <w:r>
+        <w:rPr>
+          <w:sz w:val="28"/>
+          <w:szCs w:val="28"/>
+        </w:rPr>
+        <w:t>sau</w:t>
+      </w:r>
+      <w:proofErr w:type="spellEnd"/>
+      <w:r>
+        <w:rPr>
+          <w:sz w:val="28"/>
+          <w:szCs w:val="28"/>
+        </w:rPr>
+        <w:t xml:space="preserve">, </w:t>
+      </w:r>
+      <w:proofErr w:type="spellStart"/>
+      <w:r>
+        <w:rPr>
+          <w:sz w:val="28"/>
+          <w:szCs w:val="28"/>
+        </w:rPr>
+        <w:t>lưu</w:t>
+      </w:r>
+      <w:proofErr w:type="spellEnd"/>
+      <w:r>
+        <w:rPr>
+          <w:sz w:val="28"/>
+          <w:szCs w:val="28"/>
+        </w:rPr>
+        <w:t xml:space="preserve"> ý cần để ý </w:t>
+      </w:r>
+      <w:proofErr w:type="spellStart"/>
+      <w:r>
+        <w:rPr>
+          <w:sz w:val="28"/>
+          <w:szCs w:val="28"/>
+        </w:rPr>
+        <w:t>tới</w:t>
+      </w:r>
+      <w:proofErr w:type="spellEnd"/>
+      <w:r>
+        <w:rPr>
+          <w:sz w:val="28"/>
+          <w:szCs w:val="28"/>
+        </w:rPr>
+        <w:t xml:space="preserve"> các số 5 </w:t>
+      </w:r>
+      <w:proofErr w:type="spellStart"/>
+      <w:r>
+        <w:rPr>
+          <w:sz w:val="28"/>
+          <w:szCs w:val="28"/>
+        </w:rPr>
+        <w:t>và</w:t>
+      </w:r>
+      <w:proofErr w:type="spellEnd"/>
+      <w:r>
+        <w:rPr>
+          <w:sz w:val="28"/>
+          <w:szCs w:val="28"/>
+        </w:rPr>
+        <w:t xml:space="preserve"> 2004 để </w:t>
+      </w:r>
+      <w:proofErr w:type="spellStart"/>
+      <w:r>
+        <w:rPr>
+          <w:sz w:val="28"/>
+          <w:szCs w:val="28"/>
+        </w:rPr>
+        <w:t>css</w:t>
+      </w:r>
+      <w:proofErr w:type="spellEnd"/>
+      <w:r>
+        <w:rPr>
+          <w:sz w:val="28"/>
+          <w:szCs w:val="28"/>
+        </w:rPr>
+        <w:t xml:space="preserve"> </w:t>
+      </w:r>
+      <w:proofErr w:type="spellStart"/>
+      <w:r>
+        <w:rPr>
+          <w:sz w:val="28"/>
+          <w:szCs w:val="28"/>
+        </w:rPr>
+        <w:t>trong</w:t>
+      </w:r>
+      <w:proofErr w:type="spellEnd"/>
+      <w:r>
+        <w:rPr>
+          <w:sz w:val="28"/>
+          <w:szCs w:val="28"/>
+        </w:rPr>
+        <w:t xml:space="preserve"> </w:t>
+      </w:r>
+      <w:proofErr w:type="spellStart"/>
+      <w:r>
+        <w:rPr>
+          <w:sz w:val="28"/>
+          <w:szCs w:val="28"/>
+        </w:rPr>
+        <w:t>dòng</w:t>
+      </w:r>
+      <w:proofErr w:type="spellEnd"/>
+      <w:r>
+        <w:rPr>
+          <w:sz w:val="28"/>
+          <w:szCs w:val="28"/>
+        </w:rPr>
+        <w:t xml:space="preserve"> text </w:t>
       </w:r>
       <w:r>
         <w:rPr>
@@ -929,8 +2244,33 @@
           <w:sz w:val="28"/>
           <w:szCs w:val="28"/>
         </w:rPr>
-        <w:t xml:space="preserve"> cho đúng</w:t>
-      </w:r>
+        <w:t xml:space="preserve"> </w:t>
+      </w:r>
+      <w:proofErr w:type="spellStart"/>
+      <w:r>
+        <w:rPr>
+          <w:sz w:val="28"/>
+          <w:szCs w:val="28"/>
+        </w:rPr>
+        <w:t>cho</w:t>
+      </w:r>
+      <w:proofErr w:type="spellEnd"/>
+      <w:r>
+        <w:rPr>
+          <w:sz w:val="28"/>
+          <w:szCs w:val="28"/>
+        </w:rPr>
+        <w:t xml:space="preserve"> </w:t>
+      </w:r>
+      <w:proofErr w:type="spellStart"/>
+      <w:r>
+        <w:rPr>
+          <w:sz w:val="28"/>
+          <w:szCs w:val="28"/>
+        </w:rPr>
+        <w:t>đúng</w:t>
+      </w:r>
+      <w:proofErr w:type="spellEnd"/>
     </w:p>
     <w:p>
       <w:pPr>
@@ -960,8 +2300,9 @@
         <w:rPr>
           <w:noProof/>
         </w:rPr>
+        <w:lastRenderedPageBreak/>
         <w:drawing>
-          <wp:inline distT="0" distB="0" distL="0" distR="0" wp14:anchorId="2A72CFF5" wp14:editId="088A7A8C">
+          <wp:inline distT="0" distB="0" distL="0" distR="0" wp14:anchorId="7C769E34" wp14:editId="6DA03A3B">
             <wp:extent cx="5943600" cy="3288665"/>
             <wp:effectExtent l="0" t="0" r="0" b="6985"/>
             <wp:docPr id="1" name="Picture 1"/>
@@ -1026,12 +2367,85 @@
           <w:szCs w:val="28"/>
         </w:rPr>
       </w:pPr>
-      <w:r>
-        <w:rPr>
-          <w:sz w:val="28"/>
-          <w:szCs w:val="28"/>
-        </w:rPr>
-        <w:t>Xây dựng giao diện HTML như sau:</w:t>
+      <w:proofErr w:type="spellStart"/>
+      <w:r>
+        <w:rPr>
+          <w:sz w:val="28"/>
+          <w:szCs w:val="28"/>
+        </w:rPr>
+        <w:t>Xây</w:t>
+      </w:r>
+      <w:proofErr w:type="spellEnd"/>
+      <w:r>
+        <w:rPr>
+          <w:sz w:val="28"/>
+          <w:szCs w:val="28"/>
+        </w:rPr>
+        <w:t xml:space="preserve"> </w:t>
+      </w:r>
+      <w:proofErr w:type="spellStart"/>
+      <w:r>
+        <w:rPr>
+          <w:sz w:val="28"/>
+          <w:szCs w:val="28"/>
+        </w:rPr>
+        <w:t>dựng</w:t>
+      </w:r>
+      <w:proofErr w:type="spellEnd"/>
+      <w:r>
+        <w:rPr>
+          <w:sz w:val="28"/>
+          <w:szCs w:val="28"/>
+        </w:rPr>
+        <w:t xml:space="preserve"> </w:t>
+      </w:r>
+      <w:proofErr w:type="spellStart"/>
+      <w:r>
+        <w:rPr>
+          <w:sz w:val="28"/>
+          <w:szCs w:val="28"/>
+        </w:rPr>
+        <w:t>giao</w:t>
+      </w:r>
+      <w:proofErr w:type="spellEnd"/>
+      <w:r>
+        <w:rPr>
+          <w:sz w:val="28"/>
+          <w:szCs w:val="28"/>
+        </w:rPr>
+        <w:t xml:space="preserve"> </w:t>
+      </w:r>
+      <w:proofErr w:type="spellStart"/>
+      <w:r>
+        <w:rPr>
+          <w:sz w:val="28"/>
+          <w:szCs w:val="28"/>
+        </w:rPr>
+        <w:t>diện</w:t>
+      </w:r>
+      <w:proofErr w:type="spellEnd"/>
+      <w:r>
+        <w:rPr>
+          <w:sz w:val="28"/>
+          <w:szCs w:val="28"/>
+        </w:rPr>
+        <w:t xml:space="preserve"> HTML như </w:t>
+      </w:r>
+      <w:proofErr w:type="spellStart"/>
+      <w:r>
+        <w:rPr>
+          <w:sz w:val="28"/>
+          <w:szCs w:val="28"/>
+        </w:rPr>
+        <w:t>sau</w:t>
+      </w:r>
+      <w:proofErr w:type="spellEnd"/>
+      <w:r>
+        <w:rPr>
+          <w:sz w:val="28"/>
+          <w:szCs w:val="28"/>
+        </w:rPr>
+        <w:t>:</w:t>
       </w:r>
     </w:p>
     <w:p>
@@ -1056,7 +2470,7 @@
           <w:noProof/>
         </w:rPr>
         <w:drawing>
-          <wp:inline distT="0" distB="0" distL="0" distR="0" wp14:anchorId="6A46BD36" wp14:editId="3A3F5C72">
+          <wp:inline distT="0" distB="0" distL="0" distR="0" wp14:anchorId="36E6E7B0" wp14:editId="53532753">
             <wp:extent cx="5943600" cy="3568065"/>
             <wp:effectExtent l="0" t="0" r="0" b="0"/>
             <wp:docPr id="13" name="Picture 13"/>
@@ -1121,26 +2535,131 @@
           <w:szCs w:val="28"/>
         </w:rPr>
       </w:pPr>
-      <w:r>
-        <w:rPr>
-          <w:sz w:val="28"/>
-          <w:szCs w:val="28"/>
-        </w:rPr>
-        <w:t>Xây dựng giao diệ</w:t>
-      </w:r>
-      <w:r>
-        <w:rPr>
-          <w:sz w:val="28"/>
-          <w:szCs w:val="28"/>
-        </w:rPr>
-        <w:t>n HTML</w:t>
-      </w:r>
-      <w:r>
-        <w:rPr>
-          <w:sz w:val="28"/>
-          <w:szCs w:val="28"/>
-        </w:rPr>
-        <w:t xml:space="preserve"> như sau, sử dụng table</w:t>
+      <w:proofErr w:type="spellStart"/>
+      <w:r>
+        <w:rPr>
+          <w:sz w:val="28"/>
+          <w:szCs w:val="28"/>
+        </w:rPr>
+        <w:t>Xây</w:t>
+      </w:r>
+      <w:proofErr w:type="spellEnd"/>
+      <w:r>
+        <w:rPr>
+          <w:sz w:val="28"/>
+          <w:szCs w:val="28"/>
+        </w:rPr>
+        <w:t xml:space="preserve"> </w:t>
+      </w:r>
+      <w:proofErr w:type="spellStart"/>
+      <w:r>
+        <w:rPr>
+          <w:sz w:val="28"/>
+          <w:szCs w:val="28"/>
+        </w:rPr>
+        <w:t>dựng</w:t>
+      </w:r>
+      <w:proofErr w:type="spellEnd"/>
+      <w:r>
+        <w:rPr>
+          <w:sz w:val="28"/>
+          <w:szCs w:val="28"/>
+        </w:rPr>
+        <w:t xml:space="preserve"> </w:t>
+      </w:r>
+      <w:proofErr w:type="spellStart"/>
+      <w:r>
+        <w:rPr>
+          <w:sz w:val="28"/>
+          <w:szCs w:val="28"/>
+        </w:rPr>
+        <w:t>giao</w:t>
+      </w:r>
+      <w:proofErr w:type="spellEnd"/>
+      <w:r>
+        <w:rPr>
+          <w:sz w:val="28"/>
+          <w:szCs w:val="28"/>
+        </w:rPr>
+        <w:t xml:space="preserve"> </w:t>
+      </w:r>
+      <w:proofErr w:type="spellStart"/>
+      <w:r>
+        <w:rPr>
+          <w:sz w:val="28"/>
+          <w:szCs w:val="28"/>
+        </w:rPr>
+        <w:t>diệ</w:t>
+      </w:r>
+      <w:r>
+        <w:rPr>
+          <w:sz w:val="28"/>
+          <w:szCs w:val="28"/>
+        </w:rPr>
+        <w:t>n</w:t>
+      </w:r>
+      <w:proofErr w:type="spellEnd"/>
+      <w:r>
+        <w:rPr>
+          <w:sz w:val="28"/>
+          <w:szCs w:val="28"/>
+        </w:rPr>
+        <w:t xml:space="preserve"> HTML</w:t>
+      </w:r>
+      <w:r>
+        <w:rPr>
+          <w:sz w:val="28"/>
+          <w:szCs w:val="28"/>
+        </w:rPr>
+        <w:t xml:space="preserve"> như </w:t>
+      </w:r>
+      <w:proofErr w:type="spellStart"/>
+      <w:r>
+        <w:rPr>
+          <w:sz w:val="28"/>
+          <w:szCs w:val="28"/>
+        </w:rPr>
+        <w:t>sau</w:t>
+      </w:r>
+      <w:proofErr w:type="spellEnd"/>
+      <w:r>
+        <w:rPr>
+          <w:sz w:val="28"/>
+          <w:szCs w:val="28"/>
+        </w:rPr>
+        <w:t xml:space="preserve">, </w:t>
+      </w:r>
+      <w:proofErr w:type="spellStart"/>
+      <w:r>
+        <w:rPr>
+          <w:sz w:val="28"/>
+          <w:szCs w:val="28"/>
+        </w:rPr>
+        <w:t>sử</w:t>
+      </w:r>
+      <w:proofErr w:type="spellEnd"/>
+      <w:r>
+        <w:rPr>
+          <w:sz w:val="28"/>
+          <w:szCs w:val="28"/>
+        </w:rPr>
+        <w:t xml:space="preserve"> </w:t>
+      </w:r>
+      <w:proofErr w:type="spellStart"/>
+      <w:r>
+        <w:rPr>
+          <w:sz w:val="28"/>
+          <w:szCs w:val="28"/>
+        </w:rPr>
+        <w:t>dụng</w:t>
+      </w:r>
+      <w:proofErr w:type="spellEnd"/>
+      <w:r>
+        <w:rPr>
+          <w:sz w:val="28"/>
+          <w:szCs w:val="28"/>
+        </w:rPr>
+        <w:t xml:space="preserve"> table</w:t>
       </w:r>
     </w:p>
     <w:p>
@@ -1156,7 +2675,7 @@
           <w:noProof/>
         </w:rPr>
         <w:drawing>
-          <wp:inline distT="0" distB="0" distL="0" distR="0" wp14:anchorId="1938ECE6" wp14:editId="4961156E">
+          <wp:inline distT="0" distB="0" distL="0" distR="0" wp14:anchorId="38187392" wp14:editId="1D166868">
             <wp:extent cx="2980952" cy="2152381"/>
             <wp:effectExtent l="0" t="0" r="0" b="635"/>
             <wp:docPr id="18" name="Picture 18"/>
@@ -1213,12 +2732,53 @@
           <w:szCs w:val="28"/>
         </w:rPr>
       </w:pPr>
-      <w:r>
-        <w:rPr>
-          <w:sz w:val="28"/>
-          <w:szCs w:val="28"/>
-        </w:rPr>
-        <w:t>Tạo bảng HTML như sau:</w:t>
+      <w:proofErr w:type="spellStart"/>
+      <w:r>
+        <w:rPr>
+          <w:sz w:val="28"/>
+          <w:szCs w:val="28"/>
+        </w:rPr>
+        <w:t>Tạo</w:t>
+      </w:r>
+      <w:proofErr w:type="spellEnd"/>
+      <w:r>
+        <w:rPr>
+          <w:sz w:val="28"/>
+          <w:szCs w:val="28"/>
+        </w:rPr>
+        <w:t xml:space="preserve"> </w:t>
+      </w:r>
+      <w:proofErr w:type="spellStart"/>
+      <w:r>
+        <w:rPr>
+          <w:sz w:val="28"/>
+          <w:szCs w:val="28"/>
+        </w:rPr>
+        <w:t>bảng</w:t>
+      </w:r>
+      <w:proofErr w:type="spellEnd"/>
+      <w:r>
+        <w:rPr>
+          <w:sz w:val="28"/>
+          <w:szCs w:val="28"/>
+        </w:rPr>
+        <w:t xml:space="preserve"> HTML như </w:t>
+      </w:r>
+      <w:proofErr w:type="spellStart"/>
+      <w:r>
+        <w:rPr>
+          <w:sz w:val="28"/>
+          <w:szCs w:val="28"/>
+        </w:rPr>
+        <w:t>sau</w:t>
+      </w:r>
+      <w:proofErr w:type="spellEnd"/>
+      <w:r>
+        <w:rPr>
+          <w:sz w:val="28"/>
+          <w:szCs w:val="28"/>
+        </w:rPr>
+        <w:t>:</w:t>
       </w:r>
     </w:p>
     <w:p>
@@ -1244,7 +2804,7 @@
           <w:noProof/>
         </w:rPr>
         <w:drawing>
-          <wp:inline distT="0" distB="0" distL="0" distR="0" wp14:anchorId="3FAF0DA5" wp14:editId="0509D1AA">
+          <wp:inline distT="0" distB="0" distL="0" distR="0" wp14:anchorId="7FB01261" wp14:editId="20BE00B6">
             <wp:extent cx="2771429" cy="2209524"/>
             <wp:effectExtent l="0" t="0" r="0" b="635"/>
             <wp:docPr id="20" name="Picture 20"/>
@@ -1302,12 +2862,37 @@
           <w:szCs w:val="28"/>
         </w:rPr>
       </w:pPr>
-      <w:r>
-        <w:rPr>
-          <w:sz w:val="28"/>
-          <w:szCs w:val="28"/>
-        </w:rPr>
-        <w:t>Dựng table HTML sau:</w:t>
+      <w:proofErr w:type="spellStart"/>
+      <w:r>
+        <w:rPr>
+          <w:sz w:val="28"/>
+          <w:szCs w:val="28"/>
+        </w:rPr>
+        <w:t>Dựng</w:t>
+      </w:r>
+      <w:proofErr w:type="spellEnd"/>
+      <w:r>
+        <w:rPr>
+          <w:sz w:val="28"/>
+          <w:szCs w:val="28"/>
+        </w:rPr>
+        <w:t xml:space="preserve"> table HTML </w:t>
+      </w:r>
+      <w:proofErr w:type="spellStart"/>
+      <w:r>
+        <w:rPr>
+          <w:sz w:val="28"/>
+          <w:szCs w:val="28"/>
+        </w:rPr>
+        <w:t>sau</w:t>
+      </w:r>
+      <w:proofErr w:type="spellEnd"/>
+      <w:r>
+        <w:rPr>
+          <w:sz w:val="28"/>
+          <w:szCs w:val="28"/>
+        </w:rPr>
+        <w:t>:</w:t>
       </w:r>
     </w:p>
     <w:p>
@@ -1331,8 +2916,9 @@
         <w:rPr>
           <w:noProof/>
         </w:rPr>
+        <w:lastRenderedPageBreak/>
         <w:drawing>
-          <wp:inline distT="0" distB="0" distL="0" distR="0" wp14:anchorId="16219A79" wp14:editId="237FBD97">
+          <wp:inline distT="0" distB="0" distL="0" distR="0" wp14:anchorId="342E0821" wp14:editId="64FAB4CD">
             <wp:extent cx="4590476" cy="2371429"/>
             <wp:effectExtent l="0" t="0" r="635" b="0"/>
             <wp:docPr id="21" name="Picture 21"/>
@@ -1415,13 +3001,31 @@
           <w:szCs w:val="28"/>
         </w:rPr>
       </w:pPr>
-      <w:r>
-        <w:rPr>
-          <w:sz w:val="28"/>
-          <w:szCs w:val="28"/>
-        </w:rPr>
-        <w:t>Dựng form HTML như sau</w:t>
-      </w:r>
+      <w:proofErr w:type="spellStart"/>
+      <w:r>
+        <w:rPr>
+          <w:sz w:val="28"/>
+          <w:szCs w:val="28"/>
+        </w:rPr>
+        <w:t>Dựng</w:t>
+      </w:r>
+      <w:proofErr w:type="spellEnd"/>
+      <w:r>
+        <w:rPr>
+          <w:sz w:val="28"/>
+          <w:szCs w:val="28"/>
+        </w:rPr>
+        <w:t xml:space="preserve"> form HTML như </w:t>
+      </w:r>
+      <w:proofErr w:type="spellStart"/>
+      <w:r>
+        <w:rPr>
+          <w:sz w:val="28"/>
+          <w:szCs w:val="28"/>
+        </w:rPr>
+        <w:t>sau</w:t>
+      </w:r>
+      <w:proofErr w:type="spellEnd"/>
     </w:p>
     <w:p>
       <w:pPr>
@@ -1444,8 +3048,9 @@
         <w:rPr>
           <w:noProof/>
         </w:rPr>
+        <w:lastRenderedPageBreak/>
         <w:drawing>
-          <wp:inline distT="0" distB="0" distL="0" distR="0" wp14:anchorId="58C14FF7" wp14:editId="067A63EA">
+          <wp:inline distT="0" distB="0" distL="0" distR="0" wp14:anchorId="00F6FC03" wp14:editId="1E2EA2E8">
             <wp:extent cx="5943600" cy="5967095"/>
             <wp:effectExtent l="0" t="0" r="0" b="0"/>
             <wp:docPr id="4" name="Picture 4"/>
@@ -1502,12 +3107,133 @@
           <w:szCs w:val="28"/>
         </w:rPr>
       </w:pPr>
-      <w:r>
-        <w:rPr>
-          <w:sz w:val="28"/>
-          <w:szCs w:val="28"/>
-        </w:rPr>
-        <w:t>Tạo form như sau, tham khảo thẻ HTML legend và fieldset để thực hiện</w:t>
+      <w:proofErr w:type="spellStart"/>
+      <w:r>
+        <w:rPr>
+          <w:sz w:val="28"/>
+          <w:szCs w:val="28"/>
+        </w:rPr>
+        <w:t>Tạo</w:t>
+      </w:r>
+      <w:proofErr w:type="spellEnd"/>
+      <w:r>
+        <w:rPr>
+          <w:sz w:val="28"/>
+          <w:szCs w:val="28"/>
+        </w:rPr>
+        <w:t xml:space="preserve"> form như </w:t>
+      </w:r>
+      <w:proofErr w:type="spellStart"/>
+      <w:r>
+        <w:rPr>
+          <w:sz w:val="28"/>
+          <w:szCs w:val="28"/>
+        </w:rPr>
+        <w:t>sau</w:t>
+      </w:r>
+      <w:proofErr w:type="spellEnd"/>
+      <w:r>
+        <w:rPr>
+          <w:sz w:val="28"/>
+          <w:szCs w:val="28"/>
+        </w:rPr>
+        <w:t xml:space="preserve">, </w:t>
+      </w:r>
+      <w:proofErr w:type="spellStart"/>
+      <w:r>
+        <w:rPr>
+          <w:sz w:val="28"/>
+          <w:szCs w:val="28"/>
+        </w:rPr>
+        <w:t>tham</w:t>
+      </w:r>
+      <w:proofErr w:type="spellEnd"/>
+      <w:r>
+        <w:rPr>
+          <w:sz w:val="28"/>
+          <w:szCs w:val="28"/>
+        </w:rPr>
+        <w:t xml:space="preserve"> </w:t>
+      </w:r>
+      <w:proofErr w:type="spellStart"/>
+      <w:r>
+        <w:rPr>
+          <w:sz w:val="28"/>
+          <w:szCs w:val="28"/>
+        </w:rPr>
+        <w:t>khảo</w:t>
+      </w:r>
+      <w:proofErr w:type="spellEnd"/>
+      <w:r>
+        <w:rPr>
+          <w:sz w:val="28"/>
+          <w:szCs w:val="28"/>
+        </w:rPr>
+        <w:t xml:space="preserve"> </w:t>
+      </w:r>
+      <w:proofErr w:type="spellStart"/>
+      <w:r>
+        <w:rPr>
+          <w:sz w:val="28"/>
+          <w:szCs w:val="28"/>
+        </w:rPr>
+        <w:t>thẻ</w:t>
+      </w:r>
+      <w:proofErr w:type="spellEnd"/>
+      <w:r>
+        <w:rPr>
+          <w:sz w:val="28"/>
+          <w:szCs w:val="28"/>
+        </w:rPr>
+        <w:t xml:space="preserve"> HTML legend </w:t>
+      </w:r>
+      <w:proofErr w:type="spellStart"/>
+      <w:r>
+        <w:rPr>
+          <w:sz w:val="28"/>
+          <w:szCs w:val="28"/>
+        </w:rPr>
+        <w:t>và</w:t>
+      </w:r>
+      <w:proofErr w:type="spellEnd"/>
+      <w:r>
+        <w:rPr>
+          <w:sz w:val="28"/>
+          <w:szCs w:val="28"/>
+        </w:rPr>
+        <w:t xml:space="preserve"> </w:t>
+      </w:r>
+      <w:proofErr w:type="spellStart"/>
+      <w:r>
+        <w:rPr>
+          <w:sz w:val="28"/>
+          <w:szCs w:val="28"/>
+        </w:rPr>
+        <w:t>fieldset</w:t>
+      </w:r>
+      <w:proofErr w:type="spellEnd"/>
+      <w:r>
+        <w:rPr>
+          <w:sz w:val="28"/>
+          <w:szCs w:val="28"/>
+        </w:rPr>
+        <w:t xml:space="preserve"> để </w:t>
+      </w:r>
+      <w:proofErr w:type="spellStart"/>
+      <w:r>
+        <w:rPr>
+          <w:sz w:val="28"/>
+          <w:szCs w:val="28"/>
+        </w:rPr>
+        <w:t>thực</w:t>
+      </w:r>
+      <w:proofErr w:type="spellEnd"/>
+      <w:r>
+        <w:rPr>
+          <w:sz w:val="28"/>
+          <w:szCs w:val="28"/>
+        </w:rPr>
+        <w:t xml:space="preserve"> hiện</w:t>
       </w:r>
     </w:p>
     <w:p>
@@ -1531,8 +3257,9 @@
         <w:rPr>
           <w:noProof/>
         </w:rPr>
+        <w:lastRenderedPageBreak/>
         <w:drawing>
-          <wp:inline distT="0" distB="0" distL="0" distR="0" wp14:anchorId="15F6C8AF" wp14:editId="6B835A96">
+          <wp:inline distT="0" distB="0" distL="0" distR="0" wp14:anchorId="7E2C7160" wp14:editId="0A066614">
             <wp:extent cx="5543550" cy="2933700"/>
             <wp:effectExtent l="0" t="0" r="0" b="0"/>
             <wp:docPr id="26" name="Picture 26"/>
@@ -1589,13 +3316,31 @@
           <w:szCs w:val="28"/>
         </w:rPr>
       </w:pPr>
-      <w:r>
-        <w:rPr>
-          <w:sz w:val="28"/>
-          <w:szCs w:val="28"/>
-        </w:rPr>
-        <w:t>Dựng form sau</w:t>
-      </w:r>
+      <w:proofErr w:type="spellStart"/>
+      <w:r>
+        <w:rPr>
+          <w:sz w:val="28"/>
+          <w:szCs w:val="28"/>
+        </w:rPr>
+        <w:t>Dựng</w:t>
+      </w:r>
+      <w:proofErr w:type="spellEnd"/>
+      <w:r>
+        <w:rPr>
+          <w:sz w:val="28"/>
+          <w:szCs w:val="28"/>
+        </w:rPr>
+        <w:t xml:space="preserve"> form </w:t>
+      </w:r>
+      <w:proofErr w:type="spellStart"/>
+      <w:r>
+        <w:rPr>
+          <w:sz w:val="28"/>
+          <w:szCs w:val="28"/>
+        </w:rPr>
+        <w:t>sau</w:t>
+      </w:r>
+      <w:proofErr w:type="spellEnd"/>
     </w:p>
     <w:p>
       <w:pPr>
@@ -1610,7 +3355,7 @@
           <w:noProof/>
         </w:rPr>
         <w:drawing>
-          <wp:inline distT="0" distB="0" distL="0" distR="0">
+          <wp:inline distT="0" distB="0" distL="0" distR="0" wp14:anchorId="3286C23E" wp14:editId="76D6881B">
             <wp:extent cx="3167812" cy="3476625"/>
             <wp:effectExtent l="0" t="0" r="0" b="0"/>
             <wp:docPr id="29" name="Picture 29" descr="Image result for html and css practice projects"/>
@@ -1661,7 +3406,6 @@
     </w:p>
     <w:p>
       <w:pPr>
-        <w:pStyle w:val="ListParagraph"/>
         <w:rPr>
           <w:sz w:val="28"/>
           <w:szCs w:val="28"/>
@@ -1689,12 +3433,101 @@
           <w:szCs w:val="28"/>
         </w:rPr>
       </w:pPr>
-      <w:r>
-        <w:rPr>
-          <w:sz w:val="28"/>
-          <w:szCs w:val="28"/>
-        </w:rPr>
-        <w:t>Tạo giao diện HTML như sau, với yêu cầu:</w:t>
+      <w:proofErr w:type="spellStart"/>
+      <w:r>
+        <w:rPr>
+          <w:sz w:val="28"/>
+          <w:szCs w:val="28"/>
+        </w:rPr>
+        <w:t>Tạo</w:t>
+      </w:r>
+      <w:proofErr w:type="spellEnd"/>
+      <w:r>
+        <w:rPr>
+          <w:sz w:val="28"/>
+          <w:szCs w:val="28"/>
+        </w:rPr>
+        <w:t xml:space="preserve"> </w:t>
+      </w:r>
+      <w:proofErr w:type="spellStart"/>
+      <w:r>
+        <w:rPr>
+          <w:sz w:val="28"/>
+          <w:szCs w:val="28"/>
+        </w:rPr>
+        <w:t>giao</w:t>
+      </w:r>
+      <w:proofErr w:type="spellEnd"/>
+      <w:r>
+        <w:rPr>
+          <w:sz w:val="28"/>
+          <w:szCs w:val="28"/>
+        </w:rPr>
+        <w:t xml:space="preserve"> </w:t>
+      </w:r>
+      <w:proofErr w:type="spellStart"/>
+      <w:r>
+        <w:rPr>
+          <w:sz w:val="28"/>
+          <w:szCs w:val="28"/>
+        </w:rPr>
+        <w:t>diện</w:t>
+      </w:r>
+      <w:proofErr w:type="spellEnd"/>
+      <w:r>
+        <w:rPr>
+          <w:sz w:val="28"/>
+          <w:szCs w:val="28"/>
+        </w:rPr>
+        <w:t xml:space="preserve"> HTML như </w:t>
+      </w:r>
+      <w:proofErr w:type="spellStart"/>
+      <w:r>
+        <w:rPr>
+          <w:sz w:val="28"/>
+          <w:szCs w:val="28"/>
+        </w:rPr>
+        <w:t>sau</w:t>
+      </w:r>
+      <w:proofErr w:type="spellEnd"/>
+      <w:r>
+        <w:rPr>
+          <w:sz w:val="28"/>
+          <w:szCs w:val="28"/>
+        </w:rPr>
+        <w:t xml:space="preserve">, với </w:t>
+      </w:r>
+      <w:proofErr w:type="spellStart"/>
+      <w:r>
+        <w:rPr>
+          <w:sz w:val="28"/>
+          <w:szCs w:val="28"/>
+        </w:rPr>
+        <w:t>yêu</w:t>
+      </w:r>
+      <w:proofErr w:type="spellEnd"/>
+      <w:r>
+        <w:rPr>
+          <w:sz w:val="28"/>
+          <w:szCs w:val="28"/>
+        </w:rPr>
+        <w:t xml:space="preserve"> </w:t>
+      </w:r>
+      <w:proofErr w:type="spellStart"/>
+      <w:r>
+        <w:rPr>
+          <w:sz w:val="28"/>
+          <w:szCs w:val="28"/>
+        </w:rPr>
+        <w:t>cầu</w:t>
+      </w:r>
+      <w:proofErr w:type="spellEnd"/>
+      <w:r>
+        <w:rPr>
+          <w:sz w:val="28"/>
+          <w:szCs w:val="28"/>
+        </w:rPr>
+        <w:t>:</w:t>
       </w:r>
     </w:p>
     <w:p>
@@ -1709,13 +3542,224 @@
           <w:szCs w:val="28"/>
         </w:rPr>
       </w:pPr>
-      <w:r>
-        <w:rPr>
-          <w:sz w:val="28"/>
-          <w:szCs w:val="28"/>
-        </w:rPr>
-        <w:t>Nội dung text I will be stuck here màu đỏ luôn cố đinh ở dưới đáy trang, không thay đổi khi cuộn trang</w:t>
-      </w:r>
+      <w:proofErr w:type="spellStart"/>
+      <w:r>
+        <w:rPr>
+          <w:sz w:val="28"/>
+          <w:szCs w:val="28"/>
+        </w:rPr>
+        <w:lastRenderedPageBreak/>
+        <w:t>Nội</w:t>
+      </w:r>
+      <w:proofErr w:type="spellEnd"/>
+      <w:r>
+        <w:rPr>
+          <w:sz w:val="28"/>
+          <w:szCs w:val="28"/>
+        </w:rPr>
+        <w:t xml:space="preserve"> dung text I will be stuck here </w:t>
+      </w:r>
+      <w:proofErr w:type="spellStart"/>
+      <w:r>
+        <w:rPr>
+          <w:sz w:val="28"/>
+          <w:szCs w:val="28"/>
+        </w:rPr>
+        <w:t>màu</w:t>
+      </w:r>
+      <w:proofErr w:type="spellEnd"/>
+      <w:r>
+        <w:rPr>
+          <w:sz w:val="28"/>
+          <w:szCs w:val="28"/>
+        </w:rPr>
+        <w:t xml:space="preserve"> </w:t>
+      </w:r>
+      <w:proofErr w:type="spellStart"/>
+      <w:r>
+        <w:rPr>
+          <w:sz w:val="28"/>
+          <w:szCs w:val="28"/>
+        </w:rPr>
+        <w:t>đỏ</w:t>
+      </w:r>
+      <w:proofErr w:type="spellEnd"/>
+      <w:r>
+        <w:rPr>
+          <w:sz w:val="28"/>
+          <w:szCs w:val="28"/>
+        </w:rPr>
+        <w:t xml:space="preserve"> </w:t>
+      </w:r>
+      <w:proofErr w:type="spellStart"/>
+      <w:r>
+        <w:rPr>
+          <w:sz w:val="28"/>
+          <w:szCs w:val="28"/>
+        </w:rPr>
+        <w:t>luôn</w:t>
+      </w:r>
+      <w:proofErr w:type="spellEnd"/>
+      <w:r>
+        <w:rPr>
+          <w:sz w:val="28"/>
+          <w:szCs w:val="28"/>
+        </w:rPr>
+        <w:t xml:space="preserve"> </w:t>
+      </w:r>
+      <w:proofErr w:type="spellStart"/>
+      <w:r>
+        <w:rPr>
+          <w:sz w:val="28"/>
+          <w:szCs w:val="28"/>
+        </w:rPr>
+        <w:t>cố</w:t>
+      </w:r>
+      <w:proofErr w:type="spellEnd"/>
+      <w:r>
+        <w:rPr>
+          <w:sz w:val="28"/>
+          <w:szCs w:val="28"/>
+        </w:rPr>
+        <w:t xml:space="preserve"> </w:t>
+      </w:r>
+      <w:proofErr w:type="spellStart"/>
+      <w:r>
+        <w:rPr>
+          <w:sz w:val="28"/>
+          <w:szCs w:val="28"/>
+        </w:rPr>
+        <w:t>đinh</w:t>
+      </w:r>
+      <w:proofErr w:type="spellEnd"/>
+      <w:r>
+        <w:rPr>
+          <w:sz w:val="28"/>
+          <w:szCs w:val="28"/>
+        </w:rPr>
+        <w:t xml:space="preserve"> ở </w:t>
+      </w:r>
+      <w:proofErr w:type="spellStart"/>
+      <w:r>
+        <w:rPr>
+          <w:sz w:val="28"/>
+          <w:szCs w:val="28"/>
+        </w:rPr>
+        <w:t>dưới</w:t>
+      </w:r>
+      <w:proofErr w:type="spellEnd"/>
+      <w:r>
+        <w:rPr>
+          <w:sz w:val="28"/>
+          <w:szCs w:val="28"/>
+        </w:rPr>
+        <w:t xml:space="preserve"> </w:t>
+      </w:r>
+      <w:proofErr w:type="spellStart"/>
+      <w:r>
+        <w:rPr>
+          <w:sz w:val="28"/>
+          <w:szCs w:val="28"/>
+        </w:rPr>
+        <w:t>đáy</w:t>
+      </w:r>
+      <w:proofErr w:type="spellEnd"/>
+      <w:r>
+        <w:rPr>
+          <w:sz w:val="28"/>
+          <w:szCs w:val="28"/>
+        </w:rPr>
+        <w:t xml:space="preserve"> </w:t>
+      </w:r>
+      <w:proofErr w:type="spellStart"/>
+      <w:r>
+        <w:rPr>
+          <w:sz w:val="28"/>
+          <w:szCs w:val="28"/>
+        </w:rPr>
+        <w:t>trang</w:t>
+      </w:r>
+      <w:proofErr w:type="spellEnd"/>
+      <w:r>
+        <w:rPr>
+          <w:sz w:val="28"/>
+          <w:szCs w:val="28"/>
+        </w:rPr>
+        <w:t xml:space="preserve">, </w:t>
+      </w:r>
+      <w:proofErr w:type="spellStart"/>
+      <w:r>
+        <w:rPr>
+          <w:sz w:val="28"/>
+          <w:szCs w:val="28"/>
+        </w:rPr>
+        <w:t>không</w:t>
+      </w:r>
+      <w:proofErr w:type="spellEnd"/>
+      <w:r>
+        <w:rPr>
+          <w:sz w:val="28"/>
+          <w:szCs w:val="28"/>
+        </w:rPr>
+        <w:t xml:space="preserve"> </w:t>
+      </w:r>
+      <w:proofErr w:type="spellStart"/>
+      <w:r>
+        <w:rPr>
+          <w:sz w:val="28"/>
+          <w:szCs w:val="28"/>
+        </w:rPr>
+        <w:t>thay</w:t>
+      </w:r>
+      <w:proofErr w:type="spellEnd"/>
+      <w:r>
+        <w:rPr>
+          <w:sz w:val="28"/>
+          <w:szCs w:val="28"/>
+        </w:rPr>
+        <w:t xml:space="preserve"> </w:t>
+      </w:r>
+      <w:proofErr w:type="spellStart"/>
+      <w:r>
+        <w:rPr>
+          <w:sz w:val="28"/>
+          <w:szCs w:val="28"/>
+        </w:rPr>
+        <w:t>đổi</w:t>
+      </w:r>
+      <w:proofErr w:type="spellEnd"/>
+      <w:r>
+        <w:rPr>
+          <w:sz w:val="28"/>
+          <w:szCs w:val="28"/>
+        </w:rPr>
+        <w:t xml:space="preserve"> khi </w:t>
+      </w:r>
+      <w:proofErr w:type="spellStart"/>
+      <w:r>
+        <w:rPr>
+          <w:sz w:val="28"/>
+          <w:szCs w:val="28"/>
+        </w:rPr>
+        <w:t>cuộn</w:t>
+      </w:r>
+      <w:proofErr w:type="spellEnd"/>
+      <w:r>
+        <w:rPr>
+          <w:sz w:val="28"/>
+          <w:szCs w:val="28"/>
+        </w:rPr>
+        <w:t xml:space="preserve"> </w:t>
+      </w:r>
+      <w:proofErr w:type="spellStart"/>
+      <w:r>
+        <w:rPr>
+          <w:sz w:val="28"/>
+          <w:szCs w:val="28"/>
+        </w:rPr>
+        <w:t>trang</w:t>
+      </w:r>
+      <w:proofErr w:type="spellEnd"/>
     </w:p>
     <w:p>
       <w:pPr>
@@ -1730,7 +3774,7 @@
           <w:noProof/>
         </w:rPr>
         <w:drawing>
-          <wp:inline distT="0" distB="0" distL="0" distR="0" wp14:anchorId="6D09DBB8" wp14:editId="3DE2F738">
+          <wp:inline distT="0" distB="0" distL="0" distR="0" wp14:anchorId="1F306DDE" wp14:editId="1FF3B372">
             <wp:extent cx="5943600" cy="2889885"/>
             <wp:effectExtent l="0" t="0" r="0" b="5715"/>
             <wp:docPr id="15" name="Picture 15"/>
@@ -1796,12 +3840,69 @@
           <w:szCs w:val="28"/>
         </w:rPr>
       </w:pPr>
-      <w:r>
-        <w:rPr>
-          <w:sz w:val="28"/>
-          <w:szCs w:val="28"/>
-        </w:rPr>
-        <w:t>Tạo nút như hình sau:</w:t>
+      <w:proofErr w:type="spellStart"/>
+      <w:r>
+        <w:rPr>
+          <w:sz w:val="28"/>
+          <w:szCs w:val="28"/>
+        </w:rPr>
+        <w:t>Tạo</w:t>
+      </w:r>
+      <w:proofErr w:type="spellEnd"/>
+      <w:r>
+        <w:rPr>
+          <w:sz w:val="28"/>
+          <w:szCs w:val="28"/>
+        </w:rPr>
+        <w:t xml:space="preserve"> </w:t>
+      </w:r>
+      <w:proofErr w:type="spellStart"/>
+      <w:r>
+        <w:rPr>
+          <w:sz w:val="28"/>
+          <w:szCs w:val="28"/>
+        </w:rPr>
+        <w:t>nút</w:t>
+      </w:r>
+      <w:proofErr w:type="spellEnd"/>
+      <w:r>
+        <w:rPr>
+          <w:sz w:val="28"/>
+          <w:szCs w:val="28"/>
+        </w:rPr>
+        <w:t xml:space="preserve"> như </w:t>
+      </w:r>
+      <w:proofErr w:type="spellStart"/>
+      <w:r>
+        <w:rPr>
+          <w:sz w:val="28"/>
+          <w:szCs w:val="28"/>
+        </w:rPr>
+        <w:t>hình</w:t>
+      </w:r>
+      <w:proofErr w:type="spellEnd"/>
+      <w:r>
+        <w:rPr>
+          <w:sz w:val="28"/>
+          <w:szCs w:val="28"/>
+        </w:rPr>
+        <w:t xml:space="preserve"> </w:t>
+      </w:r>
+      <w:proofErr w:type="spellStart"/>
+      <w:r>
+        <w:rPr>
+          <w:sz w:val="28"/>
+          <w:szCs w:val="28"/>
+        </w:rPr>
+        <w:t>sau</w:t>
+      </w:r>
+      <w:proofErr w:type="spellEnd"/>
+      <w:r>
+        <w:rPr>
+          <w:sz w:val="28"/>
+          <w:szCs w:val="28"/>
+        </w:rPr>
+        <w:t>:</w:t>
       </w:r>
     </w:p>
     <w:p>
@@ -1826,7 +3927,7 @@
           <w:noProof/>
         </w:rPr>
         <w:drawing>
-          <wp:inline distT="0" distB="0" distL="0" distR="0" wp14:anchorId="5E152037" wp14:editId="7638ABE9">
+          <wp:inline distT="0" distB="0" distL="0" distR="0" wp14:anchorId="6337CF10" wp14:editId="6F0F90EC">
             <wp:extent cx="3200000" cy="1009524"/>
             <wp:effectExtent l="0" t="0" r="635" b="635"/>
             <wp:docPr id="16" name="Picture 16"/>
@@ -1883,12 +3984,85 @@
           <w:szCs w:val="28"/>
         </w:rPr>
       </w:pPr>
-      <w:r>
-        <w:rPr>
-          <w:sz w:val="28"/>
-          <w:szCs w:val="28"/>
-        </w:rPr>
-        <w:t>Tạo ảnh như hình sau, với yêu cầu:</w:t>
+      <w:proofErr w:type="spellStart"/>
+      <w:r>
+        <w:rPr>
+          <w:sz w:val="28"/>
+          <w:szCs w:val="28"/>
+        </w:rPr>
+        <w:t>Tạo</w:t>
+      </w:r>
+      <w:proofErr w:type="spellEnd"/>
+      <w:r>
+        <w:rPr>
+          <w:sz w:val="28"/>
+          <w:szCs w:val="28"/>
+        </w:rPr>
+        <w:t xml:space="preserve"> ảnh như </w:t>
+      </w:r>
+      <w:proofErr w:type="spellStart"/>
+      <w:r>
+        <w:rPr>
+          <w:sz w:val="28"/>
+          <w:szCs w:val="28"/>
+        </w:rPr>
+        <w:t>hình</w:t>
+      </w:r>
+      <w:proofErr w:type="spellEnd"/>
+      <w:r>
+        <w:rPr>
+          <w:sz w:val="28"/>
+          <w:szCs w:val="28"/>
+        </w:rPr>
+        <w:t xml:space="preserve"> </w:t>
+      </w:r>
+      <w:proofErr w:type="spellStart"/>
+      <w:r>
+        <w:rPr>
+          <w:sz w:val="28"/>
+          <w:szCs w:val="28"/>
+        </w:rPr>
+        <w:t>sau</w:t>
+      </w:r>
+      <w:proofErr w:type="spellEnd"/>
+      <w:r>
+        <w:rPr>
+          <w:sz w:val="28"/>
+          <w:szCs w:val="28"/>
+        </w:rPr>
+        <w:t xml:space="preserve">, với </w:t>
+      </w:r>
+      <w:proofErr w:type="spellStart"/>
+      <w:r>
+        <w:rPr>
+          <w:sz w:val="28"/>
+          <w:szCs w:val="28"/>
+        </w:rPr>
+        <w:t>yêu</w:t>
+      </w:r>
+      <w:proofErr w:type="spellEnd"/>
+      <w:r>
+        <w:rPr>
+          <w:sz w:val="28"/>
+          <w:szCs w:val="28"/>
+        </w:rPr>
+        <w:t xml:space="preserve"> </w:t>
+      </w:r>
+      <w:proofErr w:type="spellStart"/>
+      <w:r>
+        <w:rPr>
+          <w:sz w:val="28"/>
+          <w:szCs w:val="28"/>
+        </w:rPr>
+        <w:t>cầu</w:t>
+      </w:r>
+      <w:proofErr w:type="spellEnd"/>
+      <w:r>
+        <w:rPr>
+          <w:sz w:val="28"/>
+          <w:szCs w:val="28"/>
+        </w:rPr>
+        <w:t>:</w:t>
       </w:r>
     </w:p>
     <w:p>
@@ -1903,12 +4077,53 @@
           <w:szCs w:val="28"/>
         </w:rPr>
       </w:pPr>
-      <w:r>
-        <w:rPr>
-          <w:sz w:val="28"/>
-          <w:szCs w:val="28"/>
-        </w:rPr>
-        <w:t xml:space="preserve">Sử dụng ảnh gốc </w:t>
+      <w:proofErr w:type="spellStart"/>
+      <w:r>
+        <w:rPr>
+          <w:sz w:val="28"/>
+          <w:szCs w:val="28"/>
+        </w:rPr>
+        <w:t>Sử</w:t>
+      </w:r>
+      <w:proofErr w:type="spellEnd"/>
+      <w:r>
+        <w:rPr>
+          <w:sz w:val="28"/>
+          <w:szCs w:val="28"/>
+        </w:rPr>
+        <w:t xml:space="preserve"> </w:t>
+      </w:r>
+      <w:proofErr w:type="spellStart"/>
+      <w:r>
+        <w:rPr>
+          <w:sz w:val="28"/>
+          <w:szCs w:val="28"/>
+        </w:rPr>
+        <w:t>dụng</w:t>
+      </w:r>
+      <w:proofErr w:type="spellEnd"/>
+      <w:r>
+        <w:rPr>
+          <w:sz w:val="28"/>
+          <w:szCs w:val="28"/>
+        </w:rPr>
+        <w:t xml:space="preserve"> ảnh </w:t>
+      </w:r>
+      <w:proofErr w:type="spellStart"/>
+      <w:r>
+        <w:rPr>
+          <w:sz w:val="28"/>
+          <w:szCs w:val="28"/>
+        </w:rPr>
+        <w:t>gốc</w:t>
+      </w:r>
+      <w:proofErr w:type="spellEnd"/>
+      <w:r>
+        <w:rPr>
+          <w:sz w:val="28"/>
+          <w:szCs w:val="28"/>
+        </w:rPr>
+        <w:t xml:space="preserve"> </w:t>
       </w:r>
       <w:r>
         <w:rPr>
@@ -1917,12 +4132,21 @@
         </w:rPr>
         <w:t xml:space="preserve">tại link </w:t>
       </w:r>
-      <w:r>
-        <w:rPr>
-          <w:sz w:val="28"/>
-          <w:szCs w:val="28"/>
-        </w:rPr>
-        <w:t xml:space="preserve">sau: </w:t>
+      <w:proofErr w:type="spellStart"/>
+      <w:r>
+        <w:rPr>
+          <w:sz w:val="28"/>
+          <w:szCs w:val="28"/>
+        </w:rPr>
+        <w:t>sau</w:t>
+      </w:r>
+      <w:proofErr w:type="spellEnd"/>
+      <w:r>
+        <w:rPr>
+          <w:sz w:val="28"/>
+          <w:szCs w:val="28"/>
+        </w:rPr>
+        <w:t xml:space="preserve">: </w:t>
       </w:r>
       <w:hyperlink r:id="rId23" w:history="1">
         <w:r>
@@ -1977,7 +4201,7 @@
           <w:noProof/>
         </w:rPr>
         <w:drawing>
-          <wp:inline distT="0" distB="0" distL="0" distR="0" wp14:anchorId="280719AD" wp14:editId="09EE1487">
+          <wp:inline distT="0" distB="0" distL="0" distR="0" wp14:anchorId="43378E18" wp14:editId="4552F8F9">
             <wp:extent cx="1977139" cy="1885950"/>
             <wp:effectExtent l="0" t="0" r="4445" b="0"/>
             <wp:docPr id="19" name="Picture 19"/>
@@ -2035,13 +4259,31 @@
           <w:szCs w:val="28"/>
         </w:rPr>
       </w:pPr>
-      <w:r>
-        <w:rPr>
-          <w:sz w:val="28"/>
-          <w:szCs w:val="28"/>
-        </w:rPr>
-        <w:t>Dựng form sau</w:t>
-      </w:r>
+      <w:proofErr w:type="spellStart"/>
+      <w:r>
+        <w:rPr>
+          <w:sz w:val="28"/>
+          <w:szCs w:val="28"/>
+        </w:rPr>
+        <w:t>Dựng</w:t>
+      </w:r>
+      <w:proofErr w:type="spellEnd"/>
+      <w:r>
+        <w:rPr>
+          <w:sz w:val="28"/>
+          <w:szCs w:val="28"/>
+        </w:rPr>
+        <w:t xml:space="preserve"> form </w:t>
+      </w:r>
+      <w:proofErr w:type="spellStart"/>
+      <w:r>
+        <w:rPr>
+          <w:sz w:val="28"/>
+          <w:szCs w:val="28"/>
+        </w:rPr>
+        <w:t>sau</w:t>
+      </w:r>
+      <w:proofErr w:type="spellEnd"/>
     </w:p>
     <w:p>
       <w:pPr>
@@ -2067,7 +4309,7 @@
           <w:bdr w:val="none" w:sz="0" w:space="0" w:color="auto" w:frame="1"/>
         </w:rPr>
         <w:drawing>
-          <wp:inline distT="0" distB="0" distL="0" distR="0" wp14:anchorId="77F3673A" wp14:editId="4FCC2590">
+          <wp:inline distT="0" distB="0" distL="0" distR="0" wp14:anchorId="1B264286" wp14:editId="25D2CEE5">
             <wp:extent cx="2800229" cy="3919993"/>
             <wp:effectExtent l="0" t="0" r="635" b="4445"/>
             <wp:docPr id="2" name="Picture 2" descr="https://lh3.googleusercontent.com/La_Mo_RfgyM_u6FKD84pZmp_8_UnLgDt2vtFgfKqLteIebkvZozjQuK5-YqSu979zy2-ccW3nFDJM3wiqgyww1-Y5iT33aTcwRFhrTJplsk4gDCl0iTqqyq-7og_PnrCjf157M9l"/>
@@ -2128,12 +4370,37 @@
           <w:szCs w:val="28"/>
         </w:rPr>
       </w:pPr>
-      <w:r>
-        <w:rPr>
-          <w:sz w:val="28"/>
-          <w:szCs w:val="28"/>
-        </w:rPr>
-        <w:t xml:space="preserve">Dựng form sau: </w:t>
+      <w:proofErr w:type="spellStart"/>
+      <w:r>
+        <w:rPr>
+          <w:sz w:val="28"/>
+          <w:szCs w:val="28"/>
+        </w:rPr>
+        <w:t>Dựng</w:t>
+      </w:r>
+      <w:proofErr w:type="spellEnd"/>
+      <w:r>
+        <w:rPr>
+          <w:sz w:val="28"/>
+          <w:szCs w:val="28"/>
+        </w:rPr>
+        <w:t xml:space="preserve"> form </w:t>
+      </w:r>
+      <w:proofErr w:type="spellStart"/>
+      <w:r>
+        <w:rPr>
+          <w:sz w:val="28"/>
+          <w:szCs w:val="28"/>
+        </w:rPr>
+        <w:t>sau</w:t>
+      </w:r>
+      <w:proofErr w:type="spellEnd"/>
+      <w:r>
+        <w:rPr>
+          <w:sz w:val="28"/>
+          <w:szCs w:val="28"/>
+        </w:rPr>
+        <w:t xml:space="preserve">: </w:t>
       </w:r>
     </w:p>
     <w:p>
@@ -2151,8 +4418,9 @@
           <w:color w:val="000000"/>
           <w:bdr w:val="none" w:sz="0" w:space="0" w:color="auto" w:frame="1"/>
         </w:rPr>
+        <w:lastRenderedPageBreak/>
         <w:drawing>
-          <wp:inline distT="0" distB="0" distL="0" distR="0" wp14:anchorId="3A7963F5" wp14:editId="5DFC7EDA">
+          <wp:inline distT="0" distB="0" distL="0" distR="0" wp14:anchorId="2357F438" wp14:editId="0040D7B2">
             <wp:extent cx="3913554" cy="2600077"/>
             <wp:effectExtent l="0" t="0" r="0" b="0"/>
             <wp:docPr id="6" name="Picture 6" descr="https://lh6.googleusercontent.com/2ydfqcAMzi_W6m7dRJrAiiO7EIRklcBxZlihtAjrM2T3BNcLWnh0Ddruz4naA2bXUXWamz6WqXiZX1SLKNhjs7VA29pcMi3uRybEOW-clcc_D5cznGmGIA7K-t-kLPQIjDyvNLpk"/>
@@ -2221,7 +4489,7 @@
 </file>
 
 <file path=word/numbering.xml><?xml version="1.0" encoding="utf-8"?>
-<w:numbering xmlns:wpc="http://schemas.microsoft.com/office/word/2010/wordprocessingCanvas" xmlns:mc="http://schemas.openxmlformats.org/markup-compatibility/2006" xmlns:o="urn:schemas-microsoft-com:office:office" xmlns:r="http://schemas.openxmlformats.org/officeDocument/2006/relationships" xmlns:m="http://schemas.openxmlformats.org/officeDocument/2006/math" xmlns:v="urn:schemas-microsoft-com:vml" xmlns:wp14="http://schemas.microsoft.com/office/word/2010/wordprocessingDrawing" xmlns:wp="http://schemas.openxmlformats.org/drawingml/2006/wordprocessingDrawing" xmlns:w10="urn:schemas-microsoft-com:office:word" xmlns:w="http://schemas.openxmlformats.org/wordprocessingml/2006/main" xmlns:w14="http://schemas.microsoft.com/office/word/2010/wordml" xmlns:w15="http://schemas.microsoft.com/office/word/2012/wordml" xmlns:wpg="http://schemas.microsoft.com/office/word/2010/wordprocessingGroup" xmlns:wpi="http://schemas.microsoft.com/office/word/2010/wordprocessingInk" xmlns:wne="http://schemas.microsoft.com/office/word/2006/wordml" xmlns:wps="http://schemas.microsoft.com/office/word/2010/wordprocessingShape" mc:Ignorable="w14 w15 wp14">
+<w:numbering xmlns:wpc="http://schemas.microsoft.com/office/word/2010/wordprocessingCanvas" xmlns:cx="http://schemas.microsoft.com/office/drawing/2014/chartex" xmlns:cx1="http://schemas.microsoft.com/office/drawing/2015/9/8/chartex" xmlns:cx2="http://schemas.microsoft.com/office/drawing/2015/10/21/chartex" xmlns:cx3="http://schemas.microsoft.com/office/drawing/2016/5/9/chartex" xmlns:cx4="http://schemas.microsoft.com/office/drawing/2016/5/10/chartex" xmlns:cx5="http://schemas.microsoft.com/office/drawing/2016/5/11/chartex" xmlns:cx6="http://schemas.microsoft.com/office/drawing/2016/5/12/chartex" xmlns:cx7="http://schemas.microsoft.com/office/drawing/2016/5/13/chartex" xmlns:cx8="http://schemas.microsoft.com/office/drawing/2016/5/14/chartex" xmlns:mc="http://schemas.openxmlformats.org/markup-compatibility/2006" xmlns:aink="http://schemas.microsoft.com/office/drawing/2016/ink" xmlns:am3d="http://schemas.microsoft.com/office/drawing/2017/model3d" xmlns:o="urn:schemas-microsoft-com:office:office" xmlns:r="http://schemas.openxmlformats.org/officeDocument/2006/relationships" xmlns:m="http://schemas.openxmlformats.org/officeDocument/2006/math" xmlns:v="urn:schemas-microsoft-com:vml" xmlns:wp14="http://schemas.microsoft.com/office/word/2010/wordprocessingDrawing" xmlns:wp="http://schemas.openxmlformats.org/drawingml/2006/wordprocessingDrawing" xmlns:w10="urn:schemas-microsoft-com:office:word" xmlns:w="http://schemas.openxmlformats.org/wordprocessingml/2006/main" xmlns:w14="http://schemas.microsoft.com/office/word/2010/wordml" xmlns:w15="http://schemas.microsoft.com/office/word/2012/wordml" xmlns:w16cex="http://schemas.microsoft.com/office/word/2018/wordml/cex" xmlns:w16cid="http://schemas.microsoft.com/office/word/2016/wordml/cid" xmlns:w16="http://schemas.microsoft.com/office/word/2018/wordml" xmlns:w16se="http://schemas.microsoft.com/office/word/2015/wordml/symex" xmlns:wpg="http://schemas.microsoft.com/office/word/2010/wordprocessingGroup" xmlns:wpi="http://schemas.microsoft.com/office/word/2010/wordprocessingInk" xmlns:wne="http://schemas.microsoft.com/office/word/2006/wordml" xmlns:wps="http://schemas.microsoft.com/office/word/2010/wordprocessingShape" mc:Ignorable="w14 w15 w16se w16cid w16 w16cex wp14">
   <w:abstractNum w:abstractNumId="0" w15:restartNumberingAfterBreak="0">
     <w:nsid w:val="023A2BA0"/>
     <w:multiLevelType w:val="hybridMultilevel"/>
@@ -4068,7 +6336,7 @@
 </file>
 
 <file path=word/styles.xml><?xml version="1.0" encoding="utf-8"?>
-<w:styles xmlns:mc="http://schemas.openxmlformats.org/markup-compatibility/2006" xmlns:r="http://schemas.openxmlformats.org/officeDocument/2006/relationships" xmlns:w="http://schemas.openxmlformats.org/wordprocessingml/2006/main" xmlns:w14="http://schemas.microsoft.com/office/word/2010/wordml" xmlns:w15="http://schemas.microsoft.com/office/word/2012/wordml" mc:Ignorable="w14 w15">
+<w:styles xmlns:mc="http://schemas.openxmlformats.org/markup-compatibility/2006" xmlns:r="http://schemas.openxmlformats.org/officeDocument/2006/relationships" xmlns:w="http://schemas.openxmlformats.org/wordprocessingml/2006/main" xmlns:w14="http://schemas.microsoft.com/office/word/2010/wordml" xmlns:w15="http://schemas.microsoft.com/office/word/2012/wordml" xmlns:w16cex="http://schemas.microsoft.com/office/word/2018/wordml/cex" xmlns:w16cid="http://schemas.microsoft.com/office/word/2016/wordml/cid" xmlns:w16="http://schemas.microsoft.com/office/word/2018/wordml" xmlns:w16se="http://schemas.microsoft.com/office/word/2015/wordml/symex" mc:Ignorable="w14 w15 w16se w16cid w16 w16cex">
   <w:docDefaults>
     <w:rPrDefault>
       <w:rPr>
@@ -4084,7 +6352,7 @@
       </w:pPr>
     </w:pPrDefault>
   </w:docDefaults>
-  <w:latentStyles w:defLockedState="0" w:defUIPriority="99" w:defSemiHidden="0" w:defUnhideWhenUsed="0" w:defQFormat="0" w:count="371">
+  <w:latentStyles w:defLockedState="0" w:defUIPriority="99" w:defSemiHidden="0" w:defUnhideWhenUsed="0" w:defQFormat="0" w:count="376">
     <w:lsdException w:name="Normal" w:uiPriority="0" w:qFormat="1"/>
     <w:lsdException w:name="heading 1" w:uiPriority="9" w:qFormat="1"/>
     <w:lsdException w:name="heading 2" w:semiHidden="1" w:uiPriority="9" w:unhideWhenUsed="1" w:qFormat="1"/>
@@ -4190,7 +6458,6 @@
     <w:lsdException w:name="HTML Sample" w:semiHidden="1" w:unhideWhenUsed="1"/>
     <w:lsdException w:name="HTML Typewriter" w:semiHidden="1" w:unhideWhenUsed="1"/>
     <w:lsdException w:name="HTML Variable" w:semiHidden="1" w:unhideWhenUsed="1"/>
-    <w:lsdException w:name="Normal Table" w:semiHidden="1" w:unhideWhenUsed="1"/>
     <w:lsdException w:name="annotation subject" w:semiHidden="1" w:unhideWhenUsed="1"/>
     <w:lsdException w:name="No List" w:semiHidden="1" w:unhideWhenUsed="1"/>
     <w:lsdException w:name="Outline List 1" w:semiHidden="1" w:unhideWhenUsed="1"/>
@@ -4233,11 +6500,8 @@
     <w:lsdException w:name="Table Contemporary" w:semiHidden="1" w:unhideWhenUsed="1"/>
     <w:lsdException w:name="Table Elegant" w:semiHidden="1" w:unhideWhenUsed="1"/>
     <w:lsdException w:name="Table Professional" w:semiHidden="1" w:unhideWhenUsed="1"/>
-    <w:lsdException w:name="Table Subtle 1" w:semiHidden="1" w:unhideWhenUsed="1"/>
     <w:lsdException w:name="Table Subtle 2" w:semiHidden="1" w:unhideWhenUsed="1"/>
     <w:lsdException w:name="Table Web 1" w:semiHidden="1" w:unhideWhenUsed="1"/>
-    <w:lsdException w:name="Table Web 2" w:semiHidden="1" w:unhideWhenUsed="1"/>
-    <w:lsdException w:name="Table Web 3" w:semiHidden="1" w:unhideWhenUsed="1"/>
     <w:lsdException w:name="Balloon Text" w:semiHidden="1" w:unhideWhenUsed="1"/>
     <w:lsdException w:name="Table Grid" w:uiPriority="39"/>
     <w:lsdException w:name="Table Theme" w:semiHidden="1" w:unhideWhenUsed="1"/>
@@ -4456,6 +6720,11 @@
     <w:lsdException w:name="List Table 5 Dark Accent 6" w:uiPriority="50"/>
     <w:lsdException w:name="List Table 6 Colorful Accent 6" w:uiPriority="51"/>
     <w:lsdException w:name="List Table 7 Colorful Accent 6" w:uiPriority="52"/>
+    <w:lsdException w:name="Mention" w:semiHidden="1" w:unhideWhenUsed="1"/>
+    <w:lsdException w:name="Smart Hyperlink" w:semiHidden="1" w:unhideWhenUsed="1"/>
+    <w:lsdException w:name="Hashtag" w:semiHidden="1" w:unhideWhenUsed="1"/>
+    <w:lsdException w:name="Unresolved Mention" w:semiHidden="1" w:unhideWhenUsed="1"/>
+    <w:lsdException w:name="Smart Link" w:semiHidden="1" w:unhideWhenUsed="1"/>
   </w:latentStyles>
   <w:style w:type="paragraph" w:default="1" w:styleId="Normal">
     <w:name w:val="Normal"/>
